--- a/doc/first-antenna-connection/README.docx
+++ b/doc/first-antenna-connection/README.docx
@@ -223,7 +223,7 @@
         <w:br/>
       </w:r>
       <w:r>
-        <w:t xml:space="preserve">We cannot extract any imaginary from this signal.</w:t>
+        <w:t xml:space="preserve">We cannot extract any imagery from this signal.</w:t>
       </w:r>
     </w:p>
     <w:p>
@@ -253,7 +253,7 @@
         <w:t xml:space="preserve"> </w:t>
       </w:r>
       <w:r>
-        <w:t xml:space="preserve">Probably it is possible to extract imaginary from recorded data, but we change the antenna in record time and our current algorithm wasn’t prepare to handle it. Based on previous experienced the output picture will be strongly noised but on part recorded above antenna the details would be noticeable.</w:t>
+        <w:t xml:space="preserve">Probably it is possible to extract imagery from recorded data, but we change the antenna in record time and our current algorithm wasn’t prepare to handle it. Based on previous experienced the output picture will be strongly noised but on part recorded above antenna the details would be noticeable.</w:t>
       </w:r>
     </w:p>
     <w:p>

--- a/doc/first-antenna-connection/README.docx
+++ b/doc/first-antenna-connection/README.docx
@@ -7,19 +7,25 @@
         <w:pStyle w:val="Title"/>
       </w:pPr>
       <w:r>
-        <w:t xml:space="preserve">First</w:t>
+        <w:t xml:space="preserve">Crossed</w:t>
       </w:r>
       <w:r>
         <w:t xml:space="preserve"> </w:t>
       </w:r>
       <w:r>
+        <w:t xml:space="preserve">Dipole</w:t>
+      </w:r>
+      <w:r>
+        <w:t xml:space="preserve"> </w:t>
+      </w:r>
+      <w:r>
         <w:t xml:space="preserve">antenna</w:t>
       </w:r>
       <w:r>
         <w:t xml:space="preserve"> </w:t>
       </w:r>
       <w:r>
-        <w:t xml:space="preserve">test</w:t>
+        <w:t xml:space="preserve">Evaluation</w:t>
       </w:r>
     </w:p>
     <w:p>
@@ -27,6 +33,12 @@
         <w:pStyle w:val="Subtitle"/>
       </w:pPr>
       <w:r>
+        <w:t xml:space="preserve">Preliminary</w:t>
+      </w:r>
+      <w:r>
+        <w:t xml:space="preserve"> </w:t>
+      </w:r>
+      <w:r>
         <w:t xml:space="preserve">Report</w:t>
       </w:r>
     </w:p>
@@ -87,7 +99,7 @@
         <w:pStyle w:val="FirstParagraph"/>
       </w:pPr>
       <w:r>
-        <w:t xml:space="preserve">We order TA-1 Turnstile antenna by WiMo. It was shipped without connectors (only cable). After consultation with dr Siwicki we installed N-connector (for outdoor use) and prepared low-loss adapter cable to SMA (compatible with our SDR).</w:t>
+        <w:t xml:space="preserve">We ordered a TA-1 Turnstile antenna directly from WiMo, a vendor based in Germany. It was shipped without any connectors, with bare coax cable. After consultation with dr Siwicki, an N-connector plug was chosen due to improved resilience to adverse weather. A low-loss adapter cable N-SMA has been obtained.</w:t>
       </w:r>
     </w:p>
     <w:p>
@@ -199,7 +211,7 @@
         <w:pStyle w:val="FirstParagraph"/>
       </w:pPr>
       <w:r>
-        <w:t xml:space="preserve">Antenna was mounted on the Tomek’s terrace on the top floor. From the north side it was obscured by wall and roof.</w:t>
+        <w:t xml:space="preserve">Antenna was mounted on the Tomek’s terrace on the top floor. Mounting location has been chosen to maximize exposure to the southern sky. From the north side it was obscured by wall and roof.</w:t>
       </w:r>
     </w:p>
     <w:p>
@@ -217,67 +229,61 @@
         <w:pStyle w:val="FirstParagraph"/>
       </w:pPr>
       <w:r>
-        <w:t xml:space="preserve">In test time the best pass parameters has NOAA 18 satellite. We adjust the SDR to frequency 137.9125 MHz and start observations. We noticed that noise level was -82dB. But downlink signal has very bad quality. It was at level -78 dB. It has very narrow width, without any side bands.</w:t>
+        <w:t xml:space="preserve">During the test time the best pass parameters had NOAA 18 satellite. We adjusted the SDR to frequency 137.9125 MHz and started observations. We noticed that the noise level was -82dB. However, the downlink signal had very poor quality. It was at level -78 dB. It had very narrow width, without any side bands. Such signal was deemed unusable and it was not possible to extract any imagery from this signal.</w:t>
+      </w:r>
+    </w:p>
+    <w:p>
+      <w:pPr>
+        <w:pStyle w:val="Heading1"/>
+      </w:pPr>
+      <w:bookmarkStart w:id="22" w:name="compare-to-old-antenna"/>
+      <w:r>
+        <w:t xml:space="preserve">Compare to old antenna</w:t>
+      </w:r>
+      <w:bookmarkEnd w:id="22"/>
+    </w:p>
+    <w:p>
+      <w:pPr>
+        <w:pStyle w:val="FirstParagraph"/>
+      </w:pPr>
+      <w:r>
+        <w:t xml:space="preserve">So far we used a simply turnstile antenna attached to SDR. It is low quality and small length. Nevertheless, we managed to receive and decode correctly a few images from NOAA satellites. It was replaced it with new antenna during NOAA 18 pass.</w:t>
+      </w:r>
+      <w:r>
+        <w:t xml:space="preserve"> </w:t>
+      </w:r>
+      <w:r>
+        <w:t xml:space="preserve">The parameters of the signal changed. The noise level increased to -75 dB. The downlink signal increased to -60 dB. At specified frequency we had noticeable, wide beam. We noticed also a lot of side bands.</w:t>
+      </w:r>
+      <w:r>
+        <w:t xml:space="preserve"> </w:t>
+      </w:r>
+      <w:r>
+        <w:t xml:space="preserve">Probably it is possible to extract imagery from recorded data, but we change the antenna in record time and our current algorithm wasn’t prepare to handle it. Based on previous experienced the output picture will be strongly noised but on part recorded above antenna the details would be noticeable.</w:t>
+      </w:r>
+    </w:p>
+    <w:p>
+      <w:pPr>
+        <w:pStyle w:val="Heading1"/>
+      </w:pPr>
+      <w:bookmarkStart w:id="23" w:name="conclusions"/>
+      <w:r>
+        <w:t xml:space="preserve">Conclusions</w:t>
+      </w:r>
+      <w:bookmarkEnd w:id="23"/>
+    </w:p>
+    <w:p>
+      <w:pPr>
+        <w:pStyle w:val="FirstParagraph"/>
+      </w:pPr>
+      <w:r>
+        <w:t xml:space="preserve">There is definitely a problem with the new antenna. We cannot receive useful signal on selected frequency.</w:t>
       </w:r>
       <w:r>
         <w:br/>
       </w:r>
       <w:r>
-        <w:t xml:space="preserve">We cannot extract any imagery from this signal.</w:t>
-      </w:r>
-    </w:p>
-    <w:p>
-      <w:pPr>
-        <w:pStyle w:val="Heading1"/>
-      </w:pPr>
-      <w:bookmarkStart w:id="22" w:name="compare-to-old-antenna"/>
-      <w:r>
-        <w:t xml:space="preserve">Compare to old antenna</w:t>
-      </w:r>
-      <w:bookmarkEnd w:id="22"/>
-    </w:p>
-    <w:p>
-      <w:pPr>
-        <w:pStyle w:val="FirstParagraph"/>
-      </w:pPr>
-      <w:r>
-        <w:t xml:space="preserve">So far we used a simply turnstile antenna attached to SDR. It is low quality and small length. But we received correctly a few imageries from NOAA satellites using this. We replaced it with new antenna during NOAA 18 pass.</w:t>
-      </w:r>
-      <w:r>
-        <w:br/>
-      </w:r>
-      <w:r>
-        <w:t xml:space="preserve">The parameters of the signal changed. The noise level increased to -75 dB. The downlink signal increased to -60 dB. At specified frequency we had noticeable, wide beam. We noticed also a lot of side bands.</w:t>
-      </w:r>
-      <w:r>
-        <w:t xml:space="preserve"> </w:t>
-      </w:r>
-      <w:r>
-        <w:t xml:space="preserve">Probably it is possible to extract imagery from recorded data, but we change the antenna in record time and our current algorithm wasn’t prepare to handle it. Based on previous experienced the output picture will be strongly noised but on part recorded above antenna the details would be noticeable.</w:t>
-      </w:r>
-    </w:p>
-    <w:p>
-      <w:pPr>
-        <w:pStyle w:val="Heading1"/>
-      </w:pPr>
-      <w:bookmarkStart w:id="23" w:name="conclusions"/>
-      <w:r>
-        <w:t xml:space="preserve">Conclusions</w:t>
-      </w:r>
-      <w:bookmarkEnd w:id="23"/>
-    </w:p>
-    <w:p>
-      <w:pPr>
-        <w:pStyle w:val="FirstParagraph"/>
-      </w:pPr>
-      <w:r>
-        <w:t xml:space="preserve">We have a problem with our antenna. We cannot receive useful signal on selected frequency.</w:t>
-      </w:r>
-      <w:r>
-        <w:br/>
-      </w:r>
-      <w:r>
-        <w:t xml:space="preserve">We must to find cause or defect. We need to check cable (if it has good impedance and quality) and antenna. We plan first test antenna in open space in GUT area. Next we want to measure parameters of antenna in the laboratory.</w:t>
+        <w:t xml:space="preserve">The issue will be investigated further with the hope of finding the root cause of the problem. Several areas require further testing. First, we need to check the new cable cable (if it has good impedance and quality, if there is no short circuit) and antenna. The current plan is to test the antenna first in an open space around GUT campus area. Next we want to measure parameters of antenna in the laboratory.</w:t>
       </w:r>
     </w:p>
     <w:p>

--- a/doc/first-antenna-connection/README.docx
+++ b/doc/first-antenna-connection/README.docx
@@ -1,45 +1,24 @@
 
 <file path=word/document.xml><?xml version="1.0" encoding="utf-8"?>
-<w:document xmlns:w="http://schemas.openxmlformats.org/wordprocessingml/2006/main" xmlns:m="http://schemas.openxmlformats.org/officeDocument/2006/math" xmlns:r="http://schemas.openxmlformats.org/officeDocument/2006/relationships" xmlns:o="urn:schemas-microsoft-com:office:office" xmlns:v="urn:schemas-microsoft-com:vml" xmlns:w10="urn:schemas-microsoft-com:office:word" xmlns:a="http://schemas.openxmlformats.org/drawingml/2006/main" xmlns:pic="http://schemas.openxmlformats.org/drawingml/2006/picture" xmlns:wp="http://schemas.openxmlformats.org/drawingml/2006/wordprocessingDrawing">
+<w:document xmlns:wpc="http://schemas.microsoft.com/office/word/2010/wordprocessingCanvas" xmlns:mc="http://schemas.openxmlformats.org/markup-compatibility/2006" xmlns:o="urn:schemas-microsoft-com:office:office" xmlns:r="http://schemas.openxmlformats.org/officeDocument/2006/relationships" xmlns:m="http://schemas.openxmlformats.org/officeDocument/2006/math" xmlns:v="urn:schemas-microsoft-com:vml" xmlns:wp14="http://schemas.microsoft.com/office/word/2010/wordprocessingDrawing" xmlns:wp="http://schemas.openxmlformats.org/drawingml/2006/wordprocessingDrawing" xmlns:w10="urn:schemas-microsoft-com:office:word" xmlns:w="http://schemas.openxmlformats.org/wordprocessingml/2006/main" xmlns:w14="http://schemas.microsoft.com/office/word/2010/wordml" xmlns:wpg="http://schemas.microsoft.com/office/word/2010/wordprocessingGroup" xmlns:wpi="http://schemas.microsoft.com/office/word/2010/wordprocessingInk" xmlns:wne="http://schemas.microsoft.com/office/word/2006/wordml" xmlns:wps="http://schemas.microsoft.com/office/word/2010/wordprocessingShape" mc:Ignorable="w14 wp14">
   <w:body>
     <w:p>
       <w:pPr>
-        <w:pStyle w:val="Title"/>
-      </w:pPr>
-      <w:r>
-        <w:t xml:space="preserve">Crossed</w:t>
-      </w:r>
-      <w:r>
-        <w:t xml:space="preserve"> </w:t>
-      </w:r>
-      <w:r>
-        <w:t xml:space="preserve">Dipole</w:t>
-      </w:r>
-      <w:r>
-        <w:t xml:space="preserve"> </w:t>
-      </w:r>
-      <w:r>
-        <w:t xml:space="preserve">antenna</w:t>
-      </w:r>
-      <w:r>
-        <w:t xml:space="preserve"> </w:t>
-      </w:r>
-      <w:r>
-        <w:t xml:space="preserve">Evaluation</w:t>
-      </w:r>
-    </w:p>
-    <w:p>
-      <w:pPr>
-        <w:pStyle w:val="Subtitle"/>
-      </w:pPr>
-      <w:r>
-        <w:t xml:space="preserve">Preliminary</w:t>
-      </w:r>
-      <w:r>
-        <w:t xml:space="preserve"> </w:t>
-      </w:r>
-      <w:r>
-        <w:t xml:space="preserve">Report</w:t>
+        <w:pStyle w:val="Tytu"/>
+      </w:pPr>
+      <w:r>
+        <w:t>Crossed Dipole antenna Evaluation</w:t>
+      </w:r>
+    </w:p>
+    <w:p>
+      <w:pPr>
+        <w:pStyle w:val="Podtytu"/>
+      </w:pPr>
+      <w:r>
+        <w:t xml:space="preserve">Appendix 4: </w:t>
+      </w:r>
+      <w:r>
+        <w:t>Preliminary Report</w:t>
       </w:r>
     </w:p>
     <w:p>
@@ -47,13 +26,7 @@
         <w:pStyle w:val="Author"/>
       </w:pPr>
       <w:r>
-        <w:t xml:space="preserve">Sławomir</w:t>
-      </w:r>
-      <w:r>
-        <w:t xml:space="preserve"> </w:t>
-      </w:r>
-      <w:r>
-        <w:t xml:space="preserve">Figiel</w:t>
+        <w:t>Sławomir Figiel</w:t>
       </w:r>
     </w:p>
     <w:p>
@@ -61,13 +34,7 @@
         <w:pStyle w:val="Author"/>
       </w:pPr>
       <w:r>
-        <w:t xml:space="preserve">Tomasz</w:t>
-      </w:r>
-      <w:r>
-        <w:t xml:space="preserve"> </w:t>
-      </w:r>
-      <w:r>
-        <w:t xml:space="preserve">Mrugalski</w:t>
+        <w:t>Tomasz Mrugalski</w:t>
       </w:r>
     </w:p>
     <w:p>
@@ -75,109 +42,106 @@
         <w:pStyle w:val="Author"/>
       </w:pPr>
       <w:r>
-        <w:t xml:space="preserve">Ewelina</w:t>
-      </w:r>
-      <w:r>
-        <w:t xml:space="preserve"> </w:t>
-      </w:r>
-      <w:r>
-        <w:t xml:space="preserve">Omernik</w:t>
-      </w:r>
-    </w:p>
-    <w:p>
-      <w:pPr>
-        <w:pStyle w:val="Heading1"/>
-      </w:pPr>
-      <w:bookmarkStart w:id="20" w:name="antenna"/>
-      <w:r>
-        <w:t xml:space="preserve">Antenna</w:t>
-      </w:r>
-      <w:bookmarkEnd w:id="20"/>
+        <w:t>Ewelina Omernik</w:t>
+      </w:r>
+    </w:p>
+    <w:p>
+      <w:pPr>
+        <w:pStyle w:val="Nagwek1"/>
+      </w:pPr>
+      <w:bookmarkStart w:id="0" w:name="antenna"/>
+      <w:r>
+        <w:t>Antenna</w:t>
+      </w:r>
+      <w:bookmarkEnd w:id="0"/>
     </w:p>
     <w:p>
       <w:pPr>
         <w:pStyle w:val="FirstParagraph"/>
       </w:pPr>
       <w:r>
-        <w:t xml:space="preserve">We ordered a TA-1 Turnstile antenna directly from WiMo, a vendor based in Germany. It was shipped without any connectors, with bare coax cable. After consultation with dr Siwicki, an N-connector plug was chosen due to improved resilience to adverse weather. A low-loss adapter cable N-SMA has been obtained.</w:t>
+        <w:t>We ordered a TA-1 Turnstile antenna directly from WiMo, a vendor based in Germany. It was shipped without any connectors, with bare coax cable. After consultation with dr Siwicki, an N-connector plug was chosen due to improved resilience to adverse weather</w:t>
+      </w:r>
+      <w:r>
+        <w:t>. A low-loss adapter cable N-SMA has been obtained.</w:t>
       </w:r>
     </w:p>
     <w:p>
       <w:pPr>
         <w:pStyle w:val="Compact"/>
         <w:numPr>
-          <w:numId w:val="1001"/>
           <w:ilvl w:val="0"/>
+          <w:numId w:val="2"/>
         </w:numPr>
       </w:pPr>
       <w:r>
-        <w:t xml:space="preserve">Type: VHF</w:t>
+        <w:t>Type: VHF</w:t>
       </w:r>
     </w:p>
     <w:p>
       <w:pPr>
         <w:pStyle w:val="Compact"/>
         <w:numPr>
-          <w:numId w:val="1001"/>
           <w:ilvl w:val="0"/>
+          <w:numId w:val="2"/>
         </w:numPr>
       </w:pPr>
       <w:r>
-        <w:t xml:space="preserve">Length: 130 cm</w:t>
+        <w:t>Length: 130 cm</w:t>
       </w:r>
     </w:p>
     <w:p>
       <w:pPr>
         <w:pStyle w:val="Compact"/>
         <w:numPr>
-          <w:numId w:val="1001"/>
           <w:ilvl w:val="0"/>
+          <w:numId w:val="2"/>
         </w:numPr>
       </w:pPr>
       <w:r>
-        <w:t xml:space="preserve">Weight: 2 kg</w:t>
+        <w:t>Weight: 2 kg</w:t>
       </w:r>
     </w:p>
     <w:p>
       <w:pPr>
         <w:pStyle w:val="Compact"/>
         <w:numPr>
-          <w:numId w:val="1001"/>
           <w:ilvl w:val="0"/>
+          <w:numId w:val="2"/>
         </w:numPr>
       </w:pPr>
       <w:r>
-        <w:t xml:space="preserve">Polarization: circular, clockwise</w:t>
+        <w:t>Polarization: circular, clockwise</w:t>
       </w:r>
     </w:p>
     <w:p>
       <w:pPr>
         <w:pStyle w:val="Compact"/>
         <w:numPr>
-          <w:numId w:val="1001"/>
           <w:ilvl w:val="0"/>
+          <w:numId w:val="2"/>
         </w:numPr>
       </w:pPr>
       <w:r>
-        <w:t xml:space="preserve">Range: 137-152 MHz</w:t>
+        <w:t>Range: 137-152 MHz</w:t>
       </w:r>
     </w:p>
     <w:p>
       <w:pPr>
         <w:pStyle w:val="Compact"/>
         <w:numPr>
-          <w:numId w:val="1001"/>
           <w:ilvl w:val="0"/>
+          <w:numId w:val="2"/>
         </w:numPr>
       </w:pPr>
       <w:r>
-        <w:t xml:space="preserve">Feed: 50</w:t>
-      </w:r>
-      <w:r>
-        <w:t xml:space="preserve"> </w:t>
+        <w:t xml:space="preserve">Feed: 50 </w:t>
       </w:r>
       <m:oMath>
         <m:r>
+          <w:rPr>
+            <w:rFonts w:ascii="Cambria Math" w:hAnsi="Cambria Math"/>
+          </w:rPr>
           <m:t>Ω</m:t>
         </m:r>
       </m:oMath>
@@ -186,24 +150,24 @@
       <w:pPr>
         <w:pStyle w:val="Compact"/>
         <w:numPr>
-          <w:numId w:val="1001"/>
           <w:ilvl w:val="0"/>
+          <w:numId w:val="2"/>
         </w:numPr>
       </w:pPr>
       <w:r>
-        <w:t xml:space="preserve">SWR: &lt;2</w:t>
+        <w:t>SWR: &lt;2</w:t>
       </w:r>
     </w:p>
     <w:p>
       <w:pPr>
         <w:pStyle w:val="Compact"/>
         <w:numPr>
-          <w:numId w:val="1001"/>
           <w:ilvl w:val="0"/>
+          <w:numId w:val="2"/>
         </w:numPr>
       </w:pPr>
       <w:r>
-        <w:t xml:space="preserve">Gain: 0dB (high elv) &lt;4 dB (low elv)</w:t>
+        <w:t>Gain: 0dB (high elv) &lt;4 dB (low elv)</w:t>
       </w:r>
     </w:p>
     <w:p>
@@ -211,79 +175,93 @@
         <w:pStyle w:val="FirstParagraph"/>
       </w:pPr>
       <w:r>
-        <w:t xml:space="preserve">Antenna was mounted on the Tomek’s terrace on the top floor. Mounting location has been chosen to maximize exposure to the southern sky. From the north side it was obscured by wall and roof.</w:t>
-      </w:r>
-    </w:p>
-    <w:p>
-      <w:pPr>
-        <w:pStyle w:val="Heading1"/>
-      </w:pPr>
-      <w:bookmarkStart w:id="21" w:name="first-connection"/>
-      <w:r>
-        <w:t xml:space="preserve">First connection</w:t>
-      </w:r>
-      <w:bookmarkEnd w:id="21"/>
+        <w:t>Antenna was mounted on the Tomek’s terrace on the top fl</w:t>
+      </w:r>
+      <w:r>
+        <w:t>oor. Mounting location has been chosen to maximize exposure to the southern sky. From the north side it was obscured by wall and roof.</w:t>
+      </w:r>
+    </w:p>
+    <w:p>
+      <w:pPr>
+        <w:pStyle w:val="Nagwek1"/>
+      </w:pPr>
+      <w:bookmarkStart w:id="1" w:name="first-connection"/>
+      <w:r>
+        <w:t>First connection</w:t>
+      </w:r>
+      <w:bookmarkEnd w:id="1"/>
     </w:p>
     <w:p>
       <w:pPr>
         <w:pStyle w:val="FirstParagraph"/>
       </w:pPr>
       <w:r>
-        <w:t xml:space="preserve">During the test time the best pass parameters had NOAA 18 satellite. We adjusted the SDR to frequency 137.9125 MHz and started observations. We noticed that the noise level was -82dB. However, the downlink signal had very poor quality. It was at level -78 dB. It had very narrow width, without any side bands. Such signal was deemed unusable and it was not possible to extract any imagery from this signal.</w:t>
-      </w:r>
-    </w:p>
-    <w:p>
-      <w:pPr>
-        <w:pStyle w:val="Heading1"/>
-      </w:pPr>
-      <w:bookmarkStart w:id="22" w:name="compare-to-old-antenna"/>
-      <w:r>
-        <w:t xml:space="preserve">Compare to old antenna</w:t>
-      </w:r>
-      <w:bookmarkEnd w:id="22"/>
+        <w:t>During the test time the best pass parameters had NOAA 18 satellite. We adjusted the SDR to frequency 13</w:t>
+      </w:r>
+      <w:r>
+        <w:t>7.9125 MHz and started observations. We noticed that the noise level was -82dB. However, the downlink signal had very poor quality. It was at level -78 dB. It had very narrow width, without any side bands. Such signal was deemed unusable and it was not pos</w:t>
+      </w:r>
+      <w:r>
+        <w:t>sible to extract any imagery from this signal.</w:t>
+      </w:r>
+    </w:p>
+    <w:p>
+      <w:pPr>
+        <w:pStyle w:val="Nagwek1"/>
+      </w:pPr>
+      <w:bookmarkStart w:id="2" w:name="compare-to-old-antenna"/>
+      <w:r>
+        <w:t>Compare to old antenna</w:t>
+      </w:r>
+      <w:bookmarkEnd w:id="2"/>
     </w:p>
     <w:p>
       <w:pPr>
         <w:pStyle w:val="FirstParagraph"/>
       </w:pPr>
       <w:r>
-        <w:t xml:space="preserve">So far we used a simply turnstile antenna attached to SDR. It is low quality and small length. Nevertheless, we managed to receive and decode correctly a few images from NOAA satellites. It was replaced it with new antenna during NOAA 18 pass.</w:t>
-      </w:r>
-      <w:r>
-        <w:t xml:space="preserve"> </w:t>
-      </w:r>
-      <w:r>
-        <w:t xml:space="preserve">The parameters of the signal changed. The noise level increased to -75 dB. The downlink signal increased to -60 dB. At specified frequency we had noticeable, wide beam. We noticed also a lot of side bands.</w:t>
-      </w:r>
-      <w:r>
-        <w:t xml:space="preserve"> </w:t>
-      </w:r>
-      <w:r>
-        <w:t xml:space="preserve">Probably it is possible to extract imagery from recorded data, but we change the antenna in record time and our current algorithm wasn’t prepare to handle it. Based on previous experienced the output picture will be strongly noised but on part recorded above antenna the details would be noticeable.</w:t>
-      </w:r>
-    </w:p>
-    <w:p>
-      <w:pPr>
-        <w:pStyle w:val="Heading1"/>
-      </w:pPr>
-      <w:bookmarkStart w:id="23" w:name="conclusions"/>
-      <w:r>
-        <w:t xml:space="preserve">Conclusions</w:t>
-      </w:r>
-      <w:bookmarkEnd w:id="23"/>
+        <w:t xml:space="preserve">So far we used a simply turnstile antenna attached to SDR. It is low quality and small length. Nevertheless, we managed to receive and decode correctly a few images from NOAA </w:t>
+      </w:r>
+      <w:r>
+        <w:lastRenderedPageBreak/>
+        <w:t>satellites.</w:t>
+      </w:r>
+      <w:r>
+        <w:t xml:space="preserve"> It was replaced it with new antenna during NOAA 18 pass. The parameters of the signal changed. The noise level increased to -75 dB. The downlink signal increased to -60 dB. At specified frequency we had noticeable, wide beam. We noticed also a lot of side</w:t>
+      </w:r>
+      <w:r>
+        <w:t xml:space="preserve"> bands. Probably it is possible to extract imagery from recorded data, but we change the antenna in record time and our current algorithm wasn’t prepare to handle it. Based on previous experienced the output picture will be strongly noised but on part reco</w:t>
+      </w:r>
+      <w:r>
+        <w:t>rded above antenna the details would be noticeable.</w:t>
+      </w:r>
+    </w:p>
+    <w:p>
+      <w:pPr>
+        <w:pStyle w:val="Nagwek1"/>
+      </w:pPr>
+      <w:bookmarkStart w:id="3" w:name="conclusions"/>
+      <w:r>
+        <w:t>Conclusions</w:t>
+      </w:r>
+      <w:bookmarkEnd w:id="3"/>
     </w:p>
     <w:p>
       <w:pPr>
         <w:pStyle w:val="FirstParagraph"/>
       </w:pPr>
       <w:r>
-        <w:t xml:space="preserve">There is definitely a problem with the new antenna. We cannot receive useful signal on selected frequency.</w:t>
+        <w:t>There is definitely a problem with the new antenna. We cannot receive useful signal on selected frequency.</w:t>
       </w:r>
       <w:r>
         <w:br/>
-      </w:r>
-      <w:r>
-        <w:t xml:space="preserve">The issue will be investigated further with the hope of finding the root cause of the problem. Several areas require further testing. First, we need to check the new cable cable (if it has good impedance and quality, if there is no short circuit) and antenna. The current plan is to test the antenna first in an open space around GUT campus area. Next we want to measure parameters of antenna in the laboratory.</w:t>
+        <w:t>The issue will be investigated further with the hope of finding the root cause of the</w:t>
+      </w:r>
+      <w:r>
+        <w:t xml:space="preserve"> problem. Several areas require further testing. First, we need to check the new cable cable (if it has good impedance and quality, if there is no short circuit) and antenna. The current plan is to test the antenna first in an open space around GUT campus </w:t>
+      </w:r>
+      <w:r>
+        <w:t>area. Next we want to measure parameters of antenna in the laboratory.</w:t>
       </w:r>
     </w:p>
     <w:p>
@@ -291,22 +269,27 @@
         <w:pStyle w:val="CaptionedFigure"/>
       </w:pPr>
       <w:r>
+        <w:rPr>
+          <w:noProof/>
+          <w:lang w:val="pl-PL" w:eastAsia="pl-PL"/>
+        </w:rPr>
         <w:drawing>
-          <wp:inline>
+          <wp:inline distT="0" distB="0" distL="0" distR="0">
             <wp:extent cx="5334000" cy="3885145"/>
-            <wp:effectExtent b="0" l="0" r="0" t="0"/>
-            <wp:docPr descr="New antenna - very low quality signal. Only on main frequency exists little peak, but its level is greater by 4dB then noise. This peak is visible even when satellite doesn’t pass. None side band occurs." title="" id="1" name="Picture"/>
-            <a:graphic>
+            <wp:effectExtent l="0" t="0" r="0" b="0"/>
+            <wp:docPr id="1" name="Picture" descr="New antenna - very low quality signal. Only on main frequency exists little peak, but its level is greater by 4dB then noise. This peak is visible even when satellite doesn’t pass. None side band occurs."/>
+            <wp:cNvGraphicFramePr/>
+            <a:graphic xmlns:a="http://schemas.openxmlformats.org/drawingml/2006/main">
               <a:graphicData uri="http://schemas.openxmlformats.org/drawingml/2006/picture">
-                <pic:pic>
+                <pic:pic xmlns:pic="http://schemas.openxmlformats.org/drawingml/2006/picture">
                   <pic:nvPicPr>
-                    <pic:cNvPr descr="first-antenna-connection/signal_new.png" id="0" name="Picture"/>
+                    <pic:cNvPr id="0" name="Picture" descr="first-antenna-connection/signal_new.png"/>
                     <pic:cNvPicPr>
-                      <a:picLocks noChangeArrowheads="1" noChangeAspect="1"/>
+                      <a:picLocks noChangeAspect="1" noChangeArrowheads="1"/>
                     </pic:cNvPicPr>
                   </pic:nvPicPr>
                   <pic:blipFill>
-                    <a:blip r:embed="rId24"/>
+                    <a:blip r:embed="rId8"/>
                     <a:stretch>
                       <a:fillRect/>
                     </a:stretch>
@@ -338,7 +321,45 @@
         <w:pStyle w:val="ImageCaption"/>
       </w:pPr>
       <w:r>
-        <w:t xml:space="preserve">New antenna - very low quality signal. Only on main frequency exists little peak, but its level is greater by 4dB then noise. This peak is visible even when satellite doesn’t pass. None side band occurs.</w:t>
+        <w:t xml:space="preserve">New antenna - very low quality signal. Only on main frequency </w:t>
+      </w:r>
+      <w:r>
+        <w:t>visible as</w:t>
+      </w:r>
+      <w:r>
+        <w:t xml:space="preserve"> little peak, but its level is </w:t>
+      </w:r>
+      <w:r>
+        <w:t>4dB</w:t>
+      </w:r>
+      <w:r>
+        <w:t xml:space="preserve"> </w:t>
+      </w:r>
+      <w:r>
+        <w:t xml:space="preserve">greater </w:t>
+      </w:r>
+      <w:r>
+        <w:t xml:space="preserve"> th</w:t>
+      </w:r>
+      <w:r>
+        <w:t>a</w:t>
+      </w:r>
+      <w:r>
+        <w:t>n noise. This peak is visible even when satellite doesn’t pass. No</w:t>
+      </w:r>
+      <w:r>
+        <w:t xml:space="preserve"> side </w:t>
+      </w:r>
+      <w:bookmarkStart w:id="4" w:name="_GoBack"/>
+      <w:bookmarkEnd w:id="4"/>
+      <w:r>
+        <w:t>band</w:t>
+      </w:r>
+      <w:r>
+        <w:t>s visible</w:t>
+      </w:r>
+      <w:r>
+        <w:t>.</w:t>
       </w:r>
     </w:p>
     <w:p>
@@ -346,22 +367,28 @@
         <w:pStyle w:val="CaptionedFigure"/>
       </w:pPr>
       <w:r>
+        <w:rPr>
+          <w:noProof/>
+          <w:lang w:val="pl-PL" w:eastAsia="pl-PL"/>
+        </w:rPr>
+        <w:lastRenderedPageBreak/>
         <w:drawing>
-          <wp:inline>
+          <wp:inline distT="0" distB="0" distL="0" distR="0">
             <wp:extent cx="5334000" cy="3328051"/>
-            <wp:effectExtent b="0" l="0" r="0" t="0"/>
-            <wp:docPr descr="Old antenna - medium quality signal. We noticed data beam. We had 15 dB difference between useful signal and noise. Some side bands." title="" id="1" name="Picture"/>
-            <a:graphic>
+            <wp:effectExtent l="0" t="0" r="0" b="0"/>
+            <wp:docPr id="2" name="Picture" descr="Old antenna - medium quality signal. We noticed data beam. We had 15 dB difference between useful signal and noise. Some side bands."/>
+            <wp:cNvGraphicFramePr/>
+            <a:graphic xmlns:a="http://schemas.openxmlformats.org/drawingml/2006/main">
               <a:graphicData uri="http://schemas.openxmlformats.org/drawingml/2006/picture">
-                <pic:pic>
+                <pic:pic xmlns:pic="http://schemas.openxmlformats.org/drawingml/2006/picture">
                   <pic:nvPicPr>
-                    <pic:cNvPr descr="first-antenna-connection/signal_old.png" id="0" name="Picture"/>
+                    <pic:cNvPr id="0" name="Picture" descr="first-antenna-connection/signal_old.png"/>
                     <pic:cNvPicPr>
-                      <a:picLocks noChangeArrowheads="1" noChangeAspect="1"/>
+                      <a:picLocks noChangeAspect="1" noChangeArrowheads="1"/>
                     </pic:cNvPicPr>
                   </pic:nvPicPr>
                   <pic:blipFill>
-                    <a:blip r:embed="rId25"/>
+                    <a:blip r:embed="rId9"/>
                     <a:stretch>
                       <a:fillRect/>
                     </a:stretch>
@@ -393,7 +420,7 @@
         <w:pStyle w:val="ImageCaption"/>
       </w:pPr>
       <w:r>
-        <w:t xml:space="preserve">Old antenna - medium quality signal. We noticed data beam. We had 15 dB difference between useful signal and noise. Some side bands.</w:t>
+        <w:t>Old antenna - medium quality signal. We noticed data beam. We had 15 dB difference between useful signal and noise. Some side bands.</w:t>
       </w:r>
     </w:p>
     <w:p>
@@ -401,22 +428,28 @@
         <w:pStyle w:val="CaptionedFigure"/>
       </w:pPr>
       <w:r>
+        <w:rPr>
+          <w:noProof/>
+          <w:lang w:val="pl-PL" w:eastAsia="pl-PL"/>
+        </w:rPr>
+        <w:lastRenderedPageBreak/>
         <w:drawing>
-          <wp:inline>
+          <wp:inline distT="0" distB="0" distL="0" distR="0">
             <wp:extent cx="5334000" cy="5197464"/>
-            <wp:effectExtent b="0" l="0" r="0" t="0"/>
-            <wp:docPr descr="Waterfall of signal. At the bottom is signal on new antenna. The noise level is low (blue), but the signal is faint (center yellow). At the top is signal on old antenna. The noise level is high (yellow on sides). The useful signal is relative clear (center orange). At 17:48:30 the center line becomes zigzag. It is moment when satellite has passed the roof." title="" id="1" name="Picture"/>
-            <a:graphic>
+            <wp:effectExtent l="0" t="0" r="0" b="0"/>
+            <wp:docPr id="3" name="Picture" descr="Waterfall of signal. At the bottom is signal on new antenna. The noise level is low (blue), but the signal is faint (center yellow). At the top is signal on old antenna. The noise level is high (yellow on sides). The useful signal is relative clear (center orange). At 17:48:30 the center line becomes zigzag. It is moment when satellite has passed the roof."/>
+            <wp:cNvGraphicFramePr/>
+            <a:graphic xmlns:a="http://schemas.openxmlformats.org/drawingml/2006/main">
               <a:graphicData uri="http://schemas.openxmlformats.org/drawingml/2006/picture">
-                <pic:pic>
+                <pic:pic xmlns:pic="http://schemas.openxmlformats.org/drawingml/2006/picture">
                   <pic:nvPicPr>
-                    <pic:cNvPr descr="first-antenna-connection/wf_new_old.png" id="0" name="Picture"/>
+                    <pic:cNvPr id="0" name="Picture" descr="first-antenna-connection/wf_new_old.png"/>
                     <pic:cNvPicPr>
-                      <a:picLocks noChangeArrowheads="1" noChangeAspect="1"/>
+                      <a:picLocks noChangeAspect="1" noChangeArrowheads="1"/>
                     </pic:cNvPicPr>
                   </pic:nvPicPr>
                   <pic:blipFill>
-                    <a:blip r:embed="rId26"/>
+                    <a:blip r:embed="rId10"/>
                     <a:stretch>
                       <a:fillRect/>
                     </a:stretch>
@@ -448,31 +481,59 @@
         <w:pStyle w:val="ImageCaption"/>
       </w:pPr>
       <w:r>
-        <w:t xml:space="preserve">Waterfall of signal. At the bottom is signal on new antenna. The noise level is low (blue), but the signal is faint (center yellow). At the top is signal on old antenna. The noise level is high (yellow on sides). The useful signal is relative clear (center orange). At 17:48:30 the center line becomes zigzag. It is moment when satellite has passed the roof.</w:t>
-      </w:r>
-    </w:p>
-    <w:sectPr/>
+        <w:t>Waterfall of signal. At the bottom is signal on new antenna. The noise level is low (blue), but the signal is faint (center yellow). At the top is signal on old antenna. The noise level is high (yellow on sides). The useful signal is relative clear (center</w:t>
+      </w:r>
+      <w:r>
+        <w:t xml:space="preserve"> orange). At 17:48:30 the center line becomes zigzag. It is moment when satellite has passed the roof.</w:t>
+      </w:r>
+    </w:p>
+    <w:sectPr>
+      <w:pgSz w:w="12240" w:h="15840"/>
+      <w:pgMar w:top="1417" w:right="1417" w:bottom="1417" w:left="1417" w:header="708" w:footer="708" w:gutter="0"/>
+      <w:cols w:space="708"/>
+    </w:sectPr>
   </w:body>
 </w:document>
 </file>
 
-<file path=word/comments.xml><?xml version="1.0" encoding="utf-8"?>
-<w:comments xmlns:w="http://schemas.openxmlformats.org/wordprocessingml/2006/main" xmlns:m="http://schemas.openxmlformats.org/officeDocument/2006/math" xmlns:r="http://schemas.openxmlformats.org/officeDocument/2006/relationships" xmlns:o="urn:schemas-microsoft-com:office:office" xmlns:v="urn:schemas-microsoft-com:vml" xmlns:w10="urn:schemas-microsoft-com:office:word" xmlns:a="http://schemas.openxmlformats.org/drawingml/2006/main" xmlns:pic="http://schemas.openxmlformats.org/drawingml/2006/picture" xmlns:wp="http://schemas.openxmlformats.org/drawingml/2006/wordprocessingDrawing"/>
+<file path=word/endnotes.xml><?xml version="1.0" encoding="utf-8"?>
+<w:endnotes xmlns:wpc="http://schemas.microsoft.com/office/word/2010/wordprocessingCanvas" xmlns:mc="http://schemas.openxmlformats.org/markup-compatibility/2006" xmlns:o="urn:schemas-microsoft-com:office:office" xmlns:r="http://schemas.openxmlformats.org/officeDocument/2006/relationships" xmlns:m="http://schemas.openxmlformats.org/officeDocument/2006/math" xmlns:v="urn:schemas-microsoft-com:vml" xmlns:wp14="http://schemas.microsoft.com/office/word/2010/wordprocessingDrawing" xmlns:wp="http://schemas.openxmlformats.org/drawingml/2006/wordprocessingDrawing" xmlns:w10="urn:schemas-microsoft-com:office:word" xmlns:w="http://schemas.openxmlformats.org/wordprocessingml/2006/main" xmlns:w14="http://schemas.microsoft.com/office/word/2010/wordml" xmlns:wpg="http://schemas.microsoft.com/office/word/2010/wordprocessingGroup" xmlns:wpi="http://schemas.microsoft.com/office/word/2010/wordprocessingInk" xmlns:wne="http://schemas.microsoft.com/office/word/2006/wordml" xmlns:wps="http://schemas.microsoft.com/office/word/2010/wordprocessingShape" mc:Ignorable="w14 wp14">
+  <w:endnote w:type="separator" w:id="-1">
+    <w:p>
+      <w:pPr>
+        <w:spacing w:after="0"/>
+      </w:pPr>
+      <w:r>
+        <w:separator/>
+      </w:r>
+    </w:p>
+  </w:endnote>
+  <w:endnote w:type="continuationSeparator" w:id="0">
+    <w:p>
+      <w:pPr>
+        <w:spacing w:after="0"/>
+      </w:pPr>
+      <w:r>
+        <w:continuationSeparator/>
+      </w:r>
+    </w:p>
+  </w:endnote>
+</w:endnotes>
 </file>
 
 <file path=word/footnotes.xml><?xml version="1.0" encoding="utf-8"?>
-<w:footnotes xmlns:w="http://schemas.openxmlformats.org/wordprocessingml/2006/main" xmlns:m="http://schemas.openxmlformats.org/officeDocument/2006/math" xmlns:r="http://schemas.openxmlformats.org/officeDocument/2006/relationships" xmlns:o="urn:schemas-microsoft-com:office:office" xmlns:v="urn:schemas-microsoft-com:vml" xmlns:w10="urn:schemas-microsoft-com:office:word" xmlns:a="http://schemas.openxmlformats.org/drawingml/2006/main" xmlns:pic="http://schemas.openxmlformats.org/drawingml/2006/picture" xmlns:wp="http://schemas.openxmlformats.org/drawingml/2006/wordprocessingDrawing">
+<w:footnotes xmlns:wpc="http://schemas.microsoft.com/office/word/2010/wordprocessingCanvas" xmlns:mc="http://schemas.openxmlformats.org/markup-compatibility/2006" xmlns:o="urn:schemas-microsoft-com:office:office" xmlns:r="http://schemas.openxmlformats.org/officeDocument/2006/relationships" xmlns:m="http://schemas.openxmlformats.org/officeDocument/2006/math" xmlns:v="urn:schemas-microsoft-com:vml" xmlns:wp14="http://schemas.microsoft.com/office/word/2010/wordprocessingDrawing" xmlns:wp="http://schemas.openxmlformats.org/drawingml/2006/wordprocessingDrawing" xmlns:w10="urn:schemas-microsoft-com:office:word" xmlns:w="http://schemas.openxmlformats.org/wordprocessingml/2006/main" xmlns:w14="http://schemas.microsoft.com/office/word/2010/wordml" xmlns:wpg="http://schemas.microsoft.com/office/word/2010/wordprocessingGroup" xmlns:wpi="http://schemas.microsoft.com/office/word/2010/wordprocessingInk" xmlns:wne="http://schemas.microsoft.com/office/word/2006/wordml" xmlns:wps="http://schemas.microsoft.com/office/word/2010/wordprocessingShape" mc:Ignorable="w14 wp14">
+  <w:footnote w:type="separator" w:id="-1">
+    <w:p>
+      <w:r>
+        <w:separator/>
+      </w:r>
+    </w:p>
+  </w:footnote>
   <w:footnote w:type="continuationSeparator" w:id="0">
     <w:p>
       <w:r>
         <w:continuationSeparator/>
-      </w:r>
-    </w:p>
-  </w:footnote>
-  <w:footnote w:type="separator" w:id="-1">
-    <w:p>
-      <w:r>
-        <w:separator/>
       </w:r>
     </w:p>
   </w:footnote>
@@ -480,10 +541,115 @@
 </file>
 
 <file path=word/numbering.xml><?xml version="1.0" encoding="utf-8"?>
-<w:numbering xmlns:w="http://schemas.openxmlformats.org/wordprocessingml/2006/main">
-  <w:abstractNum w:abstractNumId="990">
-    <w:nsid w:val="2c1ae401"/>
+<w:numbering xmlns:wpc="http://schemas.microsoft.com/office/word/2010/wordprocessingCanvas" xmlns:mc="http://schemas.openxmlformats.org/markup-compatibility/2006" xmlns:o="urn:schemas-microsoft-com:office:office" xmlns:r="http://schemas.openxmlformats.org/officeDocument/2006/relationships" xmlns:m="http://schemas.openxmlformats.org/officeDocument/2006/math" xmlns:v="urn:schemas-microsoft-com:vml" xmlns:wp14="http://schemas.microsoft.com/office/word/2010/wordprocessingDrawing" xmlns:wp="http://schemas.openxmlformats.org/drawingml/2006/wordprocessingDrawing" xmlns:w10="urn:schemas-microsoft-com:office:word" xmlns:w="http://schemas.openxmlformats.org/wordprocessingml/2006/main" xmlns:w14="http://schemas.microsoft.com/office/word/2010/wordml" xmlns:wpg="http://schemas.microsoft.com/office/word/2010/wordprocessingGroup" xmlns:wpi="http://schemas.microsoft.com/office/word/2010/wordprocessingInk" xmlns:wne="http://schemas.microsoft.com/office/word/2006/wordml" xmlns:wps="http://schemas.microsoft.com/office/word/2010/wordprocessingShape" mc:Ignorable="w14 wp14">
+  <w:abstractNum w:abstractNumId="0">
+    <w:nsid w:val="EA454B4C"/>
     <w:multiLevelType w:val="multilevel"/>
+    <w:tmpl w:val="EF32FFA4"/>
+    <w:lvl w:ilvl="0">
+      <w:numFmt w:val="bullet"/>
+      <w:lvlText w:val="•"/>
+      <w:lvlJc w:val="left"/>
+      <w:pPr>
+        <w:tabs>
+          <w:tab w:val="num" w:pos="0"/>
+        </w:tabs>
+        <w:ind w:left="480" w:hanging="480"/>
+      </w:pPr>
+    </w:lvl>
+    <w:lvl w:ilvl="1">
+      <w:numFmt w:val="bullet"/>
+      <w:lvlText w:val="–"/>
+      <w:lvlJc w:val="left"/>
+      <w:pPr>
+        <w:tabs>
+          <w:tab w:val="num" w:pos="720"/>
+        </w:tabs>
+        <w:ind w:left="1200" w:hanging="480"/>
+      </w:pPr>
+    </w:lvl>
+    <w:lvl w:ilvl="2">
+      <w:numFmt w:val="bullet"/>
+      <w:lvlText w:val="•"/>
+      <w:lvlJc w:val="left"/>
+      <w:pPr>
+        <w:tabs>
+          <w:tab w:val="num" w:pos="1440"/>
+        </w:tabs>
+        <w:ind w:left="1920" w:hanging="480"/>
+      </w:pPr>
+    </w:lvl>
+    <w:lvl w:ilvl="3">
+      <w:numFmt w:val="bullet"/>
+      <w:lvlText w:val="–"/>
+      <w:lvlJc w:val="left"/>
+      <w:pPr>
+        <w:tabs>
+          <w:tab w:val="num" w:pos="2160"/>
+        </w:tabs>
+        <w:ind w:left="2640" w:hanging="480"/>
+      </w:pPr>
+    </w:lvl>
+    <w:lvl w:ilvl="4">
+      <w:numFmt w:val="bullet"/>
+      <w:lvlText w:val="•"/>
+      <w:lvlJc w:val="left"/>
+      <w:pPr>
+        <w:tabs>
+          <w:tab w:val="num" w:pos="2880"/>
+        </w:tabs>
+        <w:ind w:left="3360" w:hanging="480"/>
+      </w:pPr>
+    </w:lvl>
+    <w:lvl w:ilvl="5">
+      <w:numFmt w:val="bullet"/>
+      <w:lvlText w:val="–"/>
+      <w:lvlJc w:val="left"/>
+      <w:pPr>
+        <w:tabs>
+          <w:tab w:val="num" w:pos="3600"/>
+        </w:tabs>
+        <w:ind w:left="4080" w:hanging="480"/>
+      </w:pPr>
+    </w:lvl>
+    <w:lvl w:ilvl="6">
+      <w:numFmt w:val="bullet"/>
+      <w:lvlText w:val="•"/>
+      <w:lvlJc w:val="left"/>
+      <w:pPr>
+        <w:tabs>
+          <w:tab w:val="num" w:pos="4320"/>
+        </w:tabs>
+        <w:ind w:left="4800" w:hanging="480"/>
+      </w:pPr>
+    </w:lvl>
+    <w:lvl w:ilvl="7">
+      <w:numFmt w:val="bullet"/>
+      <w:lvlText w:val="–"/>
+      <w:lvlJc w:val="left"/>
+      <w:pPr>
+        <w:tabs>
+          <w:tab w:val="num" w:pos="5040"/>
+        </w:tabs>
+        <w:ind w:left="5520" w:hanging="480"/>
+      </w:pPr>
+    </w:lvl>
+    <w:lvl w:ilvl="8">
+      <w:numFmt w:val="bullet"/>
+      <w:lvlText w:val="•"/>
+      <w:lvlJc w:val="left"/>
+      <w:pPr>
+        <w:tabs>
+          <w:tab w:val="num" w:pos="5760"/>
+        </w:tabs>
+        <w:ind w:left="6240" w:hanging="480"/>
+      </w:pPr>
+    </w:lvl>
+  </w:abstractNum>
+  <w:abstractNum w:abstractNumId="1">
+    <w:nsid w:val="2C1AE401"/>
+    <w:multiLevelType w:val="multilevel"/>
+    <w:tmpl w:val="BD32DD5E"/>
     <w:lvl w:ilvl="0">
       <w:numFmt w:val="bullet"/>
       <w:lvlText w:val=" "/>
@@ -584,120 +750,17 @@
       </w:pPr>
     </w:lvl>
   </w:abstractNum>
-  <w:abstractNum w:abstractNumId="991">
-    <w:nsid w:val="ea454b4c"/>
-    <w:multiLevelType w:val="multilevel"/>
-    <w:lvl w:ilvl="0">
-      <w:numFmt w:val="bullet"/>
-      <w:lvlText w:val="•"/>
-      <w:lvlJc w:val="left"/>
-      <w:pPr>
-        <w:tabs>
-          <w:tab w:val="num" w:pos="0"/>
-        </w:tabs>
-        <w:ind w:left="480" w:hanging="480"/>
-      </w:pPr>
-    </w:lvl>
-    <w:lvl w:ilvl="1">
-      <w:numFmt w:val="bullet"/>
-      <w:lvlText w:val="–"/>
-      <w:lvlJc w:val="left"/>
-      <w:pPr>
-        <w:tabs>
-          <w:tab w:val="num" w:pos="720"/>
-        </w:tabs>
-        <w:ind w:left="1200" w:hanging="480"/>
-      </w:pPr>
-    </w:lvl>
-    <w:lvl w:ilvl="2">
-      <w:numFmt w:val="bullet"/>
-      <w:lvlText w:val="•"/>
-      <w:lvlJc w:val="left"/>
-      <w:pPr>
-        <w:tabs>
-          <w:tab w:val="num" w:pos="1440"/>
-        </w:tabs>
-        <w:ind w:left="1920" w:hanging="480"/>
-      </w:pPr>
-    </w:lvl>
-    <w:lvl w:ilvl="3">
-      <w:numFmt w:val="bullet"/>
-      <w:lvlText w:val="–"/>
-      <w:lvlJc w:val="left"/>
-      <w:pPr>
-        <w:tabs>
-          <w:tab w:val="num" w:pos="2160"/>
-        </w:tabs>
-        <w:ind w:left="2640" w:hanging="480"/>
-      </w:pPr>
-    </w:lvl>
-    <w:lvl w:ilvl="4">
-      <w:numFmt w:val="bullet"/>
-      <w:lvlText w:val="•"/>
-      <w:lvlJc w:val="left"/>
-      <w:pPr>
-        <w:tabs>
-          <w:tab w:val="num" w:pos="2880"/>
-        </w:tabs>
-        <w:ind w:left="3360" w:hanging="480"/>
-      </w:pPr>
-    </w:lvl>
-    <w:lvl w:ilvl="5">
-      <w:numFmt w:val="bullet"/>
-      <w:lvlText w:val="–"/>
-      <w:lvlJc w:val="left"/>
-      <w:pPr>
-        <w:tabs>
-          <w:tab w:val="num" w:pos="3600"/>
-        </w:tabs>
-        <w:ind w:left="4080" w:hanging="480"/>
-      </w:pPr>
-    </w:lvl>
-    <w:lvl w:ilvl="6">
-      <w:numFmt w:val="bullet"/>
-      <w:lvlText w:val="•"/>
-      <w:lvlJc w:val="left"/>
-      <w:pPr>
-        <w:tabs>
-          <w:tab w:val="num" w:pos="4320"/>
-        </w:tabs>
-        <w:ind w:left="4800" w:hanging="480"/>
-      </w:pPr>
-    </w:lvl>
-    <w:lvl w:ilvl="7">
-      <w:numFmt w:val="bullet"/>
-      <w:lvlText w:val="–"/>
-      <w:lvlJc w:val="left"/>
-      <w:pPr>
-        <w:tabs>
-          <w:tab w:val="num" w:pos="5040"/>
-        </w:tabs>
-        <w:ind w:left="5520" w:hanging="480"/>
-      </w:pPr>
-    </w:lvl>
-    <w:lvl w:ilvl="8">
-      <w:numFmt w:val="bullet"/>
-      <w:lvlText w:val="•"/>
-      <w:lvlJc w:val="left"/>
-      <w:pPr>
-        <w:tabs>
-          <w:tab w:val="num" w:pos="5760"/>
-        </w:tabs>
-        <w:ind w:left="6240" w:hanging="480"/>
-      </w:pPr>
-    </w:lvl>
-  </w:abstractNum>
-  <w:num w:numId="1000">
-    <w:abstractNumId w:val="990"/>
+  <w:num w:numId="1">
+    <w:abstractNumId w:val="1"/>
   </w:num>
-  <w:num w:numId="1001">
-    <w:abstractNumId w:val="991"/>
+  <w:num w:numId="2">
+    <w:abstractNumId w:val="0"/>
   </w:num>
 </w:numbering>
 </file>
 
 <file path=word/styles.xml><?xml version="1.0" encoding="utf-8"?>
-<w:styles xmlns:r="http://schemas.openxmlformats.org/officeDocument/2006/relationships" xmlns:w="http://schemas.openxmlformats.org/wordprocessingml/2006/main">
+<w:styles xmlns:mc="http://schemas.openxmlformats.org/markup-compatibility/2006" xmlns:r="http://schemas.openxmlformats.org/officeDocument/2006/relationships" xmlns:w="http://schemas.openxmlformats.org/wordprocessingml/2006/main" xmlns:w14="http://schemas.microsoft.com/office/word/2010/wordml" mc:Ignorable="w14">
   <w:docDefaults>
     <w:rPrDefault>
       <w:rPr>
@@ -713,117 +776,15 @@
       </w:pPr>
     </w:pPrDefault>
   </w:docDefaults>
-  <w:latentStyles w:defLockedState="0" w:defUIPriority="0" w:defSemiHidden="0" w:defUnhideWhenUsed="0" w:defQFormat="0" w:count="276"/>
-  <w:style w:type="paragraph" w:default="1" w:styleId="Normal">
+  <w:latentStyles w:defLockedState="0" w:defUIPriority="0" w:defSemiHidden="0" w:defUnhideWhenUsed="0" w:defQFormat="0" w:count="267"/>
+  <w:style w:type="paragraph" w:default="1" w:styleId="Normalny">
     <w:name w:val="Normal"/>
     <w:qFormat/>
   </w:style>
-  <w:style w:type="paragraph" w:styleId="BodyText">
-    <w:name w:val="Body Text"/>
-    <w:basedOn w:val="Normal"/>
-    <w:link w:val="BodyTextChar"/>
-    <w:pPr>
-      <w:spacing w:before="180" w:after="180"/>
-    </w:pPr>
-    <w:qFormat/>
-  </w:style>
-  <w:style w:type="paragraph" w:customStyle="1" w:styleId="FirstParagraph">
-    <w:name w:val="First Paragraph"/>
-    <w:basedOn w:val="BodyText"/>
-    <w:next w:val="BodyText"/>
-    <w:qFormat/>
-  </w:style>
-  <w:style w:type="paragraph" w:customStyle="1" w:styleId="Compact">
-    <w:name w:val="Compact"/>
-    <w:basedOn w:val="BodyText"/>
-    <w:qFormat/>
-    <w:pPr>
-      <w:spacing w:before="36" w:after="36"/>
-    </w:pPr>
-  </w:style>
-  <w:style w:type="paragraph" w:styleId="Title">
-    <w:name w:val="Title"/>
-    <w:basedOn w:val="Normal"/>
-    <w:next w:val="BodyText"/>
-    <w:qFormat/>
-    <w:pPr>
-      <w:keepNext/>
-      <w:keepLines/>
-      <w:spacing w:before="480" w:after="240"/>
-      <w:jc w:val="center"/>
-    </w:pPr>
-    <w:rPr>
-      <w:rFonts w:asciiTheme="majorHAnsi" w:eastAsiaTheme="majorEastAsia" w:hAnsiTheme="majorHAnsi" w:cstheme="majorBidi"/>
-      <w:b/>
-      <w:bCs/>
-      <w:color w:val="345A8A" w:themeColor="accent1" w:themeShade="B5"/>
-      <w:sz w:val="36"/>
-      <w:szCs w:val="36"/>
-    </w:rPr>
-  </w:style>
-  <w:style w:type="paragraph" w:styleId="Subtitle">
-    <w:name w:val="Subtitle"/>
-    <w:basedOn w:val="Title"/>
-    <w:next w:val="BodyText"/>
-    <w:qFormat/>
-    <w:pPr>
-      <w:keepNext/>
-      <w:keepLines/>
-      <w:spacing w:before="240" w:after="240"/>
-      <w:jc w:val="center"/>
-    </w:pPr>
-    <w:rPr>
-      <w:sz w:val="30"/>
-      <w:szCs w:val="30"/>
-    </w:rPr>
-  </w:style>
-  <w:style w:type="paragraph" w:customStyle="1" w:styleId="Author">
-    <w:name w:val="Author"/>
-    <w:next w:val="BodyText"/>
-    <w:qFormat/>
-    <w:pPr>
-      <w:keepNext/>
-      <w:keepLines/>
-      <w:jc w:val="center"/>
-    </w:pPr>
-  </w:style>
-  <w:style w:type="paragraph" w:styleId="Date">
-    <w:name w:val="Date"/>
-    <w:next w:val="BodyText"/>
-    <w:qFormat/>
-    <w:pPr>
-      <w:keepNext/>
-      <w:keepLines/>
-      <w:jc w:val="center"/>
-    </w:pPr>
-  </w:style>
-  <w:style w:type="paragraph" w:customStyle="1" w:styleId="Abstract">
-    <w:name w:val="Abstract"/>
-    <w:basedOn w:val="Normal"/>
-    <w:next w:val="BodyText"/>
-    <w:qFormat/>
-    <w:pPr>
-      <w:keepNext/>
-      <w:keepLines/>
-      <w:spacing w:before="300" w:after="300"/>
-    </w:pPr>
-    <w:rPr>
-      <w:sz w:val="20"/>
-      <w:szCs w:val="20"/>
-    </w:rPr>
-  </w:style>
-  <w:style w:type="paragraph" w:styleId="Bibliography">
-    <w:name w:val="Bibliography"/>
-    <w:basedOn w:val="Normal"/>
-    <w:next w:val="Bibliography"/>
-    <w:qFormat/>
-    <w:pPr/>
-    <w:rPr/>
-  </w:style>
-  <w:style w:type="paragraph" w:styleId="Heading1">
-    <w:name w:val="Heading 1"/>
-    <w:basedOn w:val="Normal"/>
-    <w:next w:val="BodyText"/>
+  <w:style w:type="paragraph" w:styleId="Nagwek1">
+    <w:name w:val="heading 1"/>
+    <w:basedOn w:val="Normalny"/>
+    <w:next w:val="Tekstpodstawowy"/>
     <w:uiPriority w:val="9"/>
     <w:qFormat/>
     <w:pPr>
@@ -841,10 +802,10 @@
       <w:szCs w:val="32"/>
     </w:rPr>
   </w:style>
-  <w:style w:type="paragraph" w:styleId="Heading2">
-    <w:name w:val="Heading 2"/>
-    <w:basedOn w:val="Normal"/>
-    <w:next w:val="BodyText"/>
+  <w:style w:type="paragraph" w:styleId="Nagwek2">
+    <w:name w:val="heading 2"/>
+    <w:basedOn w:val="Normalny"/>
+    <w:next w:val="Tekstpodstawowy"/>
     <w:uiPriority w:val="9"/>
     <w:unhideWhenUsed/>
     <w:qFormat/>
@@ -863,10 +824,10 @@
       <w:szCs w:val="32"/>
     </w:rPr>
   </w:style>
-  <w:style w:type="paragraph" w:styleId="Heading3">
-    <w:name w:val="Heading 3"/>
-    <w:basedOn w:val="Normal"/>
-    <w:next w:val="BodyText"/>
+  <w:style w:type="paragraph" w:styleId="Nagwek3">
+    <w:name w:val="heading 3"/>
+    <w:basedOn w:val="Normalny"/>
+    <w:next w:val="Tekstpodstawowy"/>
     <w:uiPriority w:val="9"/>
     <w:unhideWhenUsed/>
     <w:qFormat/>
@@ -885,10 +846,10 @@
       <w:szCs w:val="28"/>
     </w:rPr>
   </w:style>
-  <w:style w:type="paragraph" w:styleId="Heading4">
-    <w:name w:val="Heading 4"/>
-    <w:basedOn w:val="Normal"/>
-    <w:next w:val="BodyText"/>
+  <w:style w:type="paragraph" w:styleId="Nagwek4">
+    <w:name w:val="heading 4"/>
+    <w:basedOn w:val="Normalny"/>
+    <w:next w:val="Tekstpodstawowy"/>
     <w:uiPriority w:val="9"/>
     <w:unhideWhenUsed/>
     <w:qFormat/>
@@ -903,14 +864,12 @@
       <w:b/>
       <w:bCs/>
       <w:color w:val="4F81BD" w:themeColor="accent1"/>
-      <w:sz w:val="24"/>
-      <w:szCs w:val="24"/>
-    </w:rPr>
-  </w:style>
-  <w:style w:type="paragraph" w:styleId="Heading5">
-    <w:name w:val="Heading 5"/>
-    <w:basedOn w:val="Normal"/>
-    <w:next w:val="BodyText"/>
+    </w:rPr>
+  </w:style>
+  <w:style w:type="paragraph" w:styleId="Nagwek5">
+    <w:name w:val="heading 5"/>
+    <w:basedOn w:val="Normalny"/>
+    <w:next w:val="Tekstpodstawowy"/>
     <w:uiPriority w:val="9"/>
     <w:unhideWhenUsed/>
     <w:qFormat/>
@@ -925,14 +884,12 @@
       <w:i/>
       <w:iCs/>
       <w:color w:val="4F81BD" w:themeColor="accent1"/>
-      <w:sz w:val="24"/>
-      <w:szCs w:val="24"/>
-    </w:rPr>
-  </w:style>
-  <w:style w:type="paragraph" w:styleId="Heading6">
-    <w:name w:val="Heading 6"/>
-    <w:basedOn w:val="Normal"/>
-    <w:next w:val="BodyText"/>
+    </w:rPr>
+  </w:style>
+  <w:style w:type="paragraph" w:styleId="Nagwek6">
+    <w:name w:val="heading 6"/>
+    <w:basedOn w:val="Normalny"/>
+    <w:next w:val="Tekstpodstawowy"/>
     <w:uiPriority w:val="9"/>
     <w:unhideWhenUsed/>
     <w:qFormat/>
@@ -945,14 +902,12 @@
     <w:rPr>
       <w:rFonts w:asciiTheme="majorHAnsi" w:eastAsiaTheme="majorEastAsia" w:hAnsiTheme="majorHAnsi" w:cstheme="majorBidi"/>
       <w:color w:val="4F81BD" w:themeColor="accent1"/>
-      <w:sz w:val="24"/>
-      <w:szCs w:val="24"/>
-    </w:rPr>
-  </w:style>
-  <w:style w:type="paragraph" w:styleId="Heading7">
-    <w:name w:val="Heading 7"/>
-    <w:basedOn w:val="Normal"/>
-    <w:next w:val="BodyText"/>
+    </w:rPr>
+  </w:style>
+  <w:style w:type="paragraph" w:styleId="Nagwek7">
+    <w:name w:val="heading 7"/>
+    <w:basedOn w:val="Normalny"/>
+    <w:next w:val="Tekstpodstawowy"/>
     <w:uiPriority w:val="9"/>
     <w:unhideWhenUsed/>
     <w:qFormat/>
@@ -965,14 +920,12 @@
     <w:rPr>
       <w:rFonts w:asciiTheme="majorHAnsi" w:eastAsiaTheme="majorEastAsia" w:hAnsiTheme="majorHAnsi" w:cstheme="majorBidi"/>
       <w:color w:val="4F81BD" w:themeColor="accent1"/>
-      <w:sz w:val="24"/>
-      <w:szCs w:val="24"/>
-    </w:rPr>
-  </w:style>
-  <w:style w:type="paragraph" w:styleId="Heading8">
-    <w:name w:val="Heading 8"/>
-    <w:basedOn w:val="Normal"/>
-    <w:next w:val="BodyText"/>
+    </w:rPr>
+  </w:style>
+  <w:style w:type="paragraph" w:styleId="Nagwek8">
+    <w:name w:val="heading 8"/>
+    <w:basedOn w:val="Normalny"/>
+    <w:next w:val="Tekstpodstawowy"/>
     <w:uiPriority w:val="9"/>
     <w:unhideWhenUsed/>
     <w:qFormat/>
@@ -985,14 +938,12 @@
     <w:rPr>
       <w:rFonts w:asciiTheme="majorHAnsi" w:eastAsiaTheme="majorEastAsia" w:hAnsiTheme="majorHAnsi" w:cstheme="majorBidi"/>
       <w:color w:val="4F81BD" w:themeColor="accent1"/>
-      <w:sz w:val="24"/>
-      <w:szCs w:val="24"/>
-    </w:rPr>
-  </w:style>
-  <w:style w:type="paragraph" w:styleId="Heading9">
-    <w:name w:val="Heading 9"/>
-    <w:basedOn w:val="Normal"/>
-    <w:next w:val="BodyText"/>
+    </w:rPr>
+  </w:style>
+  <w:style w:type="paragraph" w:styleId="Nagwek9">
+    <w:name w:val="heading 9"/>
+    <w:basedOn w:val="Normalny"/>
+    <w:next w:val="Tekstpodstawowy"/>
     <w:uiPriority w:val="9"/>
     <w:unhideWhenUsed/>
     <w:qFormat/>
@@ -1005,47 +956,19 @@
     <w:rPr>
       <w:rFonts w:asciiTheme="majorHAnsi" w:eastAsiaTheme="majorEastAsia" w:hAnsiTheme="majorHAnsi" w:cstheme="majorBidi"/>
       <w:color w:val="4F81BD" w:themeColor="accent1"/>
-      <w:sz w:val="24"/>
-      <w:szCs w:val="24"/>
-    </w:rPr>
-  </w:style>
-  <w:style w:type="paragraph" w:styleId="BlockText">
-    <w:name w:val="Block Text"/>
-    <w:basedOn w:val="BodyText"/>
-    <w:next w:val="BodyText"/>
-    <w:uiPriority w:val="9"/>
-    <w:unhideWhenUsed/>
-    <w:qFormat/>
-    <w:pPr>
-      <w:spacing w:before="100" w:after="100"/>
-      <w:ind w:firstLine="0"/>
-    </w:pPr>
-    <w:rPr>
-      <w:rFonts w:asciiTheme="majorHAnsi" w:eastAsiaTheme="majorEastAsia" w:hAnsiTheme="majorHAnsi" w:cstheme="majorBidi"/>
-      <w:bCs/>
-      <w:sz w:val="20"/>
-      <w:szCs w:val="20"/>
-    </w:rPr>
-  </w:style>
-  <w:style w:type="paragraph" w:styleId="FootnoteText">
-    <w:name w:val="Footnote Text"/>
-    <w:basedOn w:val="Normal"/>
-    <w:next w:val="FootnoteText"/>
-    <w:uiPriority w:val="9"/>
-    <w:unhideWhenUsed/>
-    <w:qFormat/>
-  </w:style>
-  <w:style w:type="character" w:default="1" w:styleId="DefaultParagraphFont">
+    </w:rPr>
+  </w:style>
+  <w:style w:type="character" w:default="1" w:styleId="Domylnaczcionkaakapitu">
     <w:name w:val="Default Paragraph Font"/>
+    <w:uiPriority w:val="1"/>
     <w:semiHidden/>
     <w:unhideWhenUsed/>
   </w:style>
-  <w:style w:type="table" w:default="1" w:styleId="Table">
-    <w:name w:val="Table"/>
-    <w:basedOn w:val="TableNormal"/>
+  <w:style w:type="table" w:default="1" w:styleId="Standardowy">
+    <w:name w:val="Normal Table"/>
+    <w:uiPriority w:val="99"/>
     <w:semiHidden/>
     <w:unhideWhenUsed/>
-    <w:qFormat/>
     <w:tblPr>
       <w:tblInd w:w="0" w:type="dxa"/>
       <w:tblCellMar>
@@ -1056,9 +979,149 @@
       </w:tblCellMar>
     </w:tblPr>
   </w:style>
+  <w:style w:type="numbering" w:default="1" w:styleId="Bezlisty">
+    <w:name w:val="No List"/>
+    <w:uiPriority w:val="99"/>
+    <w:semiHidden/>
+    <w:unhideWhenUsed/>
+  </w:style>
+  <w:style w:type="paragraph" w:styleId="Tekstpodstawowy">
+    <w:name w:val="Body Text"/>
+    <w:basedOn w:val="Normalny"/>
+    <w:qFormat/>
+    <w:pPr>
+      <w:spacing w:before="180" w:after="180"/>
+    </w:pPr>
+  </w:style>
+  <w:style w:type="paragraph" w:customStyle="1" w:styleId="FirstParagraph">
+    <w:name w:val="First Paragraph"/>
+    <w:basedOn w:val="Tekstpodstawowy"/>
+    <w:next w:val="Tekstpodstawowy"/>
+    <w:qFormat/>
+  </w:style>
+  <w:style w:type="paragraph" w:customStyle="1" w:styleId="Compact">
+    <w:name w:val="Compact"/>
+    <w:basedOn w:val="Tekstpodstawowy"/>
+    <w:qFormat/>
+    <w:pPr>
+      <w:spacing w:before="36" w:after="36"/>
+    </w:pPr>
+  </w:style>
+  <w:style w:type="paragraph" w:styleId="Tytu">
+    <w:name w:val="Title"/>
+    <w:basedOn w:val="Normalny"/>
+    <w:next w:val="Tekstpodstawowy"/>
+    <w:qFormat/>
+    <w:pPr>
+      <w:keepNext/>
+      <w:keepLines/>
+      <w:spacing w:before="480" w:after="240"/>
+      <w:jc w:val="center"/>
+    </w:pPr>
+    <w:rPr>
+      <w:rFonts w:asciiTheme="majorHAnsi" w:eastAsiaTheme="majorEastAsia" w:hAnsiTheme="majorHAnsi" w:cstheme="majorBidi"/>
+      <w:b/>
+      <w:bCs/>
+      <w:color w:val="345A8A" w:themeColor="accent1" w:themeShade="B5"/>
+      <w:sz w:val="36"/>
+      <w:szCs w:val="36"/>
+    </w:rPr>
+  </w:style>
+  <w:style w:type="paragraph" w:styleId="Podtytu">
+    <w:name w:val="Subtitle"/>
+    <w:basedOn w:val="Tytu"/>
+    <w:next w:val="Tekstpodstawowy"/>
+    <w:qFormat/>
+    <w:pPr>
+      <w:spacing w:before="240"/>
+    </w:pPr>
+    <w:rPr>
+      <w:sz w:val="30"/>
+      <w:szCs w:val="30"/>
+    </w:rPr>
+  </w:style>
+  <w:style w:type="paragraph" w:customStyle="1" w:styleId="Author">
+    <w:name w:val="Author"/>
+    <w:next w:val="Tekstpodstawowy"/>
+    <w:qFormat/>
+    <w:pPr>
+      <w:keepNext/>
+      <w:keepLines/>
+      <w:jc w:val="center"/>
+    </w:pPr>
+  </w:style>
+  <w:style w:type="paragraph" w:styleId="Data">
+    <w:name w:val="Date"/>
+    <w:next w:val="Tekstpodstawowy"/>
+    <w:qFormat/>
+    <w:pPr>
+      <w:keepNext/>
+      <w:keepLines/>
+      <w:jc w:val="center"/>
+    </w:pPr>
+  </w:style>
+  <w:style w:type="paragraph" w:customStyle="1" w:styleId="Abstract">
+    <w:name w:val="Abstract"/>
+    <w:basedOn w:val="Normalny"/>
+    <w:next w:val="Tekstpodstawowy"/>
+    <w:qFormat/>
+    <w:pPr>
+      <w:keepNext/>
+      <w:keepLines/>
+      <w:spacing w:before="300" w:after="300"/>
+    </w:pPr>
+    <w:rPr>
+      <w:sz w:val="20"/>
+      <w:szCs w:val="20"/>
+    </w:rPr>
+  </w:style>
+  <w:style w:type="paragraph" w:styleId="Bibliografia">
+    <w:name w:val="Bibliography"/>
+    <w:basedOn w:val="Normalny"/>
+    <w:qFormat/>
+  </w:style>
+  <w:style w:type="paragraph" w:styleId="Tekstblokowy">
+    <w:name w:val="Block Text"/>
+    <w:basedOn w:val="Tekstpodstawowy"/>
+    <w:next w:val="Tekstpodstawowy"/>
+    <w:uiPriority w:val="9"/>
+    <w:unhideWhenUsed/>
+    <w:qFormat/>
+    <w:pPr>
+      <w:spacing w:before="100" w:after="100"/>
+    </w:pPr>
+    <w:rPr>
+      <w:rFonts w:asciiTheme="majorHAnsi" w:eastAsiaTheme="majorEastAsia" w:hAnsiTheme="majorHAnsi" w:cstheme="majorBidi"/>
+      <w:bCs/>
+      <w:sz w:val="20"/>
+      <w:szCs w:val="20"/>
+    </w:rPr>
+  </w:style>
+  <w:style w:type="paragraph" w:styleId="Tekstprzypisudolnego">
+    <w:name w:val="footnote text"/>
+    <w:basedOn w:val="Normalny"/>
+    <w:uiPriority w:val="9"/>
+    <w:unhideWhenUsed/>
+    <w:qFormat/>
+  </w:style>
+  <w:style w:type="table" w:customStyle="1" w:styleId="Table">
+    <w:name w:val="Table"/>
+    <w:semiHidden/>
+    <w:unhideWhenUsed/>
+    <w:qFormat/>
+    <w:tblPr>
+      <w:tblInd w:w="0" w:type="dxa"/>
+      <w:tblCellMar>
+        <w:top w:w="0" w:type="dxa"/>
+        <w:left w:w="108" w:type="dxa"/>
+        <w:bottom w:w="0" w:type="dxa"/>
+        <w:right w:w="108" w:type="dxa"/>
+      </w:tblCellMar>
+    </w:tblPr>
+  </w:style>
   <w:style w:type="paragraph" w:customStyle="1" w:styleId="DefinitionTerm">
     <w:name w:val="Definition Term"/>
-    <w:basedOn w:val="Normal"/>
+    <w:basedOn w:val="Normalny"/>
     <w:next w:val="Definition"/>
     <w:pPr>
       <w:keepNext/>
@@ -1071,14 +1134,14 @@
   </w:style>
   <w:style w:type="paragraph" w:customStyle="1" w:styleId="Definition">
     <w:name w:val="Definition"/>
-    <w:basedOn w:val="Normal"/>
-  </w:style>
-  <w:style w:type="paragraph" w:styleId="Caption">
-    <w:name w:val="Caption"/>
-    <w:basedOn w:val="Normal"/>
-    <w:link w:val="BodyTextChar"/>
-    <w:pPr>
-      <w:spacing w:before="0" w:after="120"/>
+    <w:basedOn w:val="Normalny"/>
+  </w:style>
+  <w:style w:type="paragraph" w:styleId="Legenda">
+    <w:name w:val="caption"/>
+    <w:basedOn w:val="Normalny"/>
+    <w:link w:val="LegendaZnak"/>
+    <w:pPr>
+      <w:spacing w:after="120"/>
     </w:pPr>
     <w:rPr>
       <w:i/>
@@ -1086,18 +1149,18 @@
   </w:style>
   <w:style w:type="paragraph" w:customStyle="1" w:styleId="TableCaption">
     <w:name w:val="Table Caption"/>
-    <w:basedOn w:val="Caption"/>
+    <w:basedOn w:val="Legenda"/>
     <w:pPr>
       <w:keepNext/>
     </w:pPr>
   </w:style>
   <w:style w:type="paragraph" w:customStyle="1" w:styleId="ImageCaption">
     <w:name w:val="Image Caption"/>
-    <w:basedOn w:val="Caption"/>
+    <w:basedOn w:val="Legenda"/>
   </w:style>
   <w:style w:type="paragraph" w:customStyle="1" w:styleId="Figure">
     <w:name w:val="Figure"/>
-    <w:basedOn w:val="Normal"/>
+    <w:basedOn w:val="Normalny"/>
   </w:style>
   <w:style w:type="paragraph" w:customStyle="1" w:styleId="CaptionedFigure">
     <w:name w:val="Captioned Figure"/>
@@ -1106,37 +1169,38 @@
       <w:keepNext/>
     </w:pPr>
   </w:style>
-  <w:style w:type="character" w:customStyle="1" w:styleId="BodyTextChar">
-    <w:name w:val="Body Text Char"/>
-    <w:basedOn w:val="DefaultParagraphFont"/>
-    <w:link w:val="BodyText"/>
+  <w:style w:type="character" w:customStyle="1" w:styleId="LegendaZnak">
+    <w:name w:val="Legenda Znak"/>
+    <w:basedOn w:val="Domylnaczcionkaakapitu"/>
+    <w:link w:val="Legenda"/>
   </w:style>
   <w:style w:type="character" w:customStyle="1" w:styleId="VerbatimChar">
     <w:name w:val="Verbatim Char"/>
-    <w:basedOn w:val="BodyTextChar"/>
-    <w:rPr>
-      <w:rFonts w:ascii="Consolas" w:hAnsi="Consolas"/>
-      <w:sz w:val="22"/>
-    </w:rPr>
-  </w:style>
-  <w:style w:type="character" w:styleId="FootnoteReference">
-    <w:name w:val="Footnote Reference"/>
-    <w:basedOn w:val="BodyTextChar"/>
+    <w:basedOn w:val="LegendaZnak"/>
+    <w:link w:val="SourceCode"/>
+    <w:rPr>
+      <w:rFonts w:ascii="Consolas" w:hAnsi="Consolas"/>
+      <w:sz w:val="22"/>
+    </w:rPr>
+  </w:style>
+  <w:style w:type="character" w:styleId="Odwoanieprzypisudolnego">
+    <w:name w:val="footnote reference"/>
+    <w:basedOn w:val="LegendaZnak"/>
     <w:rPr>
       <w:vertAlign w:val="superscript"/>
     </w:rPr>
   </w:style>
-  <w:style w:type="character" w:styleId="Hyperlink">
+  <w:style w:type="character" w:styleId="Hipercze">
     <w:name w:val="Hyperlink"/>
-    <w:basedOn w:val="BodyTextChar"/>
+    <w:basedOn w:val="LegendaZnak"/>
     <w:rPr>
       <w:color w:val="4F81BD" w:themeColor="accent1"/>
     </w:rPr>
   </w:style>
-  <w:style w:type="paragraph" w:styleId="TOCHeading">
+  <w:style w:type="paragraph" w:styleId="Nagwekspisutreci">
     <w:name w:val="TOC Heading"/>
-    <w:basedOn w:val="Heading1"/>
-    <w:next w:val="BodyText"/>
+    <w:basedOn w:val="Nagwek1"/>
+    <w:next w:val="Tekstpodstawowy"/>
     <w:uiPriority w:val="39"/>
     <w:unhideWhenUsed/>
     <w:qFormat/>
@@ -1145,7 +1209,6 @@
       <w:outlineLvl w:val="9"/>
     </w:pPr>
     <w:rPr>
-      <w:rFonts w:asciiTheme="majorHAnsi" w:eastAsiaTheme="majorEastAsia" w:hAnsiTheme="majorHAnsi" w:cstheme="majorBidi"/>
       <w:b w:val="0"/>
       <w:bCs w:val="0"/>
       <w:color w:val="365F91" w:themeColor="accent1" w:themeShade="BF"/>
@@ -1153,232 +1216,514 @@
   </w:style>
   <w:style w:type="paragraph" w:customStyle="1" w:styleId="SourceCode">
     <w:name w:val="Source Code"/>
-    <w:basedOn w:val="Normal"/>
+    <w:basedOn w:val="Normalny"/>
     <w:link w:val="VerbatimChar"/>
     <w:pPr>
-      <w:wordWrap w:val="off"/>
+      <w:wordWrap w:val="0"/>
     </w:pPr>
   </w:style>
   <w:style w:type="character" w:customStyle="1" w:styleId="KeywordTok">
     <w:name w:val="KeywordTok"/>
     <w:basedOn w:val="VerbatimChar"/>
     <w:rPr>
+      <w:rFonts w:ascii="Consolas" w:hAnsi="Consolas"/>
+      <w:b/>
       <w:color w:val="007020"/>
-      <w:b/>
+      <w:sz w:val="22"/>
     </w:rPr>
   </w:style>
   <w:style w:type="character" w:customStyle="1" w:styleId="DataTypeTok">
     <w:name w:val="DataTypeTok"/>
     <w:basedOn w:val="VerbatimChar"/>
     <w:rPr>
+      <w:rFonts w:ascii="Consolas" w:hAnsi="Consolas"/>
       <w:color w:val="902000"/>
+      <w:sz w:val="22"/>
     </w:rPr>
   </w:style>
   <w:style w:type="character" w:customStyle="1" w:styleId="DecValTok">
     <w:name w:val="DecValTok"/>
     <w:basedOn w:val="VerbatimChar"/>
     <w:rPr>
-      <w:color w:val="40a070"/>
+      <w:rFonts w:ascii="Consolas" w:hAnsi="Consolas"/>
+      <w:color w:val="40A070"/>
+      <w:sz w:val="22"/>
     </w:rPr>
   </w:style>
   <w:style w:type="character" w:customStyle="1" w:styleId="BaseNTok">
     <w:name w:val="BaseNTok"/>
     <w:basedOn w:val="VerbatimChar"/>
     <w:rPr>
-      <w:color w:val="40a070"/>
+      <w:rFonts w:ascii="Consolas" w:hAnsi="Consolas"/>
+      <w:color w:val="40A070"/>
+      <w:sz w:val="22"/>
     </w:rPr>
   </w:style>
   <w:style w:type="character" w:customStyle="1" w:styleId="FloatTok">
     <w:name w:val="FloatTok"/>
     <w:basedOn w:val="VerbatimChar"/>
     <w:rPr>
-      <w:color w:val="40a070"/>
+      <w:rFonts w:ascii="Consolas" w:hAnsi="Consolas"/>
+      <w:color w:val="40A070"/>
+      <w:sz w:val="22"/>
     </w:rPr>
   </w:style>
   <w:style w:type="character" w:customStyle="1" w:styleId="ConstantTok">
     <w:name w:val="ConstantTok"/>
     <w:basedOn w:val="VerbatimChar"/>
     <w:rPr>
+      <w:rFonts w:ascii="Consolas" w:hAnsi="Consolas"/>
       <w:color w:val="880000"/>
+      <w:sz w:val="22"/>
     </w:rPr>
   </w:style>
   <w:style w:type="character" w:customStyle="1" w:styleId="CharTok">
     <w:name w:val="CharTok"/>
     <w:basedOn w:val="VerbatimChar"/>
     <w:rPr>
-      <w:color w:val="4070a0"/>
+      <w:rFonts w:ascii="Consolas" w:hAnsi="Consolas"/>
+      <w:color w:val="4070A0"/>
+      <w:sz w:val="22"/>
     </w:rPr>
   </w:style>
   <w:style w:type="character" w:customStyle="1" w:styleId="SpecialCharTok">
     <w:name w:val="SpecialCharTok"/>
     <w:basedOn w:val="VerbatimChar"/>
     <w:rPr>
-      <w:color w:val="4070a0"/>
+      <w:rFonts w:ascii="Consolas" w:hAnsi="Consolas"/>
+      <w:color w:val="4070A0"/>
+      <w:sz w:val="22"/>
     </w:rPr>
   </w:style>
   <w:style w:type="character" w:customStyle="1" w:styleId="StringTok">
     <w:name w:val="StringTok"/>
     <w:basedOn w:val="VerbatimChar"/>
     <w:rPr>
-      <w:color w:val="4070a0"/>
+      <w:rFonts w:ascii="Consolas" w:hAnsi="Consolas"/>
+      <w:color w:val="4070A0"/>
+      <w:sz w:val="22"/>
     </w:rPr>
   </w:style>
   <w:style w:type="character" w:customStyle="1" w:styleId="VerbatimStringTok">
     <w:name w:val="VerbatimStringTok"/>
     <w:basedOn w:val="VerbatimChar"/>
     <w:rPr>
-      <w:color w:val="4070a0"/>
+      <w:rFonts w:ascii="Consolas" w:hAnsi="Consolas"/>
+      <w:color w:val="4070A0"/>
+      <w:sz w:val="22"/>
     </w:rPr>
   </w:style>
   <w:style w:type="character" w:customStyle="1" w:styleId="SpecialStringTok">
     <w:name w:val="SpecialStringTok"/>
     <w:basedOn w:val="VerbatimChar"/>
     <w:rPr>
-      <w:color w:val="bb6688"/>
+      <w:rFonts w:ascii="Consolas" w:hAnsi="Consolas"/>
+      <w:color w:val="BB6688"/>
+      <w:sz w:val="22"/>
     </w:rPr>
   </w:style>
   <w:style w:type="character" w:customStyle="1" w:styleId="ImportTok">
     <w:name w:val="ImportTok"/>
     <w:basedOn w:val="VerbatimChar"/>
-    <w:rPr/>
+    <w:rPr>
+      <w:rFonts w:ascii="Consolas" w:hAnsi="Consolas"/>
+      <w:sz w:val="22"/>
+    </w:rPr>
   </w:style>
   <w:style w:type="character" w:customStyle="1" w:styleId="CommentTok">
     <w:name w:val="CommentTok"/>
     <w:basedOn w:val="VerbatimChar"/>
     <w:rPr>
-      <w:color w:val="60a0b0"/>
+      <w:rFonts w:ascii="Consolas" w:hAnsi="Consolas"/>
       <w:i/>
+      <w:color w:val="60A0B0"/>
+      <w:sz w:val="22"/>
     </w:rPr>
   </w:style>
   <w:style w:type="character" w:customStyle="1" w:styleId="DocumentationTok">
     <w:name w:val="DocumentationTok"/>
     <w:basedOn w:val="VerbatimChar"/>
     <w:rPr>
-      <w:color w:val="ba2121"/>
+      <w:rFonts w:ascii="Consolas" w:hAnsi="Consolas"/>
       <w:i/>
+      <w:color w:val="BA2121"/>
+      <w:sz w:val="22"/>
     </w:rPr>
   </w:style>
   <w:style w:type="character" w:customStyle="1" w:styleId="AnnotationTok">
     <w:name w:val="AnnotationTok"/>
     <w:basedOn w:val="VerbatimChar"/>
     <w:rPr>
-      <w:color w:val="60a0b0"/>
+      <w:rFonts w:ascii="Consolas" w:hAnsi="Consolas"/>
       <w:b/>
       <w:i/>
+      <w:color w:val="60A0B0"/>
+      <w:sz w:val="22"/>
     </w:rPr>
   </w:style>
   <w:style w:type="character" w:customStyle="1" w:styleId="CommentVarTok">
     <w:name w:val="CommentVarTok"/>
     <w:basedOn w:val="VerbatimChar"/>
     <w:rPr>
-      <w:color w:val="60a0b0"/>
+      <w:rFonts w:ascii="Consolas" w:hAnsi="Consolas"/>
       <w:b/>
       <w:i/>
+      <w:color w:val="60A0B0"/>
+      <w:sz w:val="22"/>
     </w:rPr>
   </w:style>
   <w:style w:type="character" w:customStyle="1" w:styleId="OtherTok">
     <w:name w:val="OtherTok"/>
     <w:basedOn w:val="VerbatimChar"/>
     <w:rPr>
+      <w:rFonts w:ascii="Consolas" w:hAnsi="Consolas"/>
       <w:color w:val="007020"/>
+      <w:sz w:val="22"/>
     </w:rPr>
   </w:style>
   <w:style w:type="character" w:customStyle="1" w:styleId="FunctionTok">
     <w:name w:val="FunctionTok"/>
     <w:basedOn w:val="VerbatimChar"/>
     <w:rPr>
-      <w:color w:val="06287e"/>
+      <w:rFonts w:ascii="Consolas" w:hAnsi="Consolas"/>
+      <w:color w:val="06287E"/>
+      <w:sz w:val="22"/>
     </w:rPr>
   </w:style>
   <w:style w:type="character" w:customStyle="1" w:styleId="VariableTok">
     <w:name w:val="VariableTok"/>
     <w:basedOn w:val="VerbatimChar"/>
     <w:rPr>
-      <w:color w:val="19177c"/>
+      <w:rFonts w:ascii="Consolas" w:hAnsi="Consolas"/>
+      <w:color w:val="19177C"/>
+      <w:sz w:val="22"/>
     </w:rPr>
   </w:style>
   <w:style w:type="character" w:customStyle="1" w:styleId="ControlFlowTok">
     <w:name w:val="ControlFlowTok"/>
     <w:basedOn w:val="VerbatimChar"/>
     <w:rPr>
+      <w:rFonts w:ascii="Consolas" w:hAnsi="Consolas"/>
+      <w:b/>
       <w:color w:val="007020"/>
-      <w:b/>
+      <w:sz w:val="22"/>
     </w:rPr>
   </w:style>
   <w:style w:type="character" w:customStyle="1" w:styleId="OperatorTok">
     <w:name w:val="OperatorTok"/>
     <w:basedOn w:val="VerbatimChar"/>
     <w:rPr>
+      <w:rFonts w:ascii="Consolas" w:hAnsi="Consolas"/>
       <w:color w:val="666666"/>
+      <w:sz w:val="22"/>
     </w:rPr>
   </w:style>
   <w:style w:type="character" w:customStyle="1" w:styleId="BuiltInTok">
     <w:name w:val="BuiltInTok"/>
     <w:basedOn w:val="VerbatimChar"/>
-    <w:rPr/>
+    <w:rPr>
+      <w:rFonts w:ascii="Consolas" w:hAnsi="Consolas"/>
+      <w:sz w:val="22"/>
+    </w:rPr>
   </w:style>
   <w:style w:type="character" w:customStyle="1" w:styleId="ExtensionTok">
     <w:name w:val="ExtensionTok"/>
     <w:basedOn w:val="VerbatimChar"/>
-    <w:rPr/>
+    <w:rPr>
+      <w:rFonts w:ascii="Consolas" w:hAnsi="Consolas"/>
+      <w:sz w:val="22"/>
+    </w:rPr>
   </w:style>
   <w:style w:type="character" w:customStyle="1" w:styleId="PreprocessorTok">
     <w:name w:val="PreprocessorTok"/>
     <w:basedOn w:val="VerbatimChar"/>
     <w:rPr>
-      <w:color w:val="bc7a00"/>
+      <w:rFonts w:ascii="Consolas" w:hAnsi="Consolas"/>
+      <w:color w:val="BC7A00"/>
+      <w:sz w:val="22"/>
     </w:rPr>
   </w:style>
   <w:style w:type="character" w:customStyle="1" w:styleId="AttributeTok">
     <w:name w:val="AttributeTok"/>
     <w:basedOn w:val="VerbatimChar"/>
     <w:rPr>
-      <w:color w:val="7d9029"/>
+      <w:rFonts w:ascii="Consolas" w:hAnsi="Consolas"/>
+      <w:color w:val="7D9029"/>
+      <w:sz w:val="22"/>
     </w:rPr>
   </w:style>
   <w:style w:type="character" w:customStyle="1" w:styleId="RegionMarkerTok">
     <w:name w:val="RegionMarkerTok"/>
     <w:basedOn w:val="VerbatimChar"/>
-    <w:rPr/>
+    <w:rPr>
+      <w:rFonts w:ascii="Consolas" w:hAnsi="Consolas"/>
+      <w:sz w:val="22"/>
+    </w:rPr>
   </w:style>
   <w:style w:type="character" w:customStyle="1" w:styleId="InformationTok">
     <w:name w:val="InformationTok"/>
     <w:basedOn w:val="VerbatimChar"/>
     <w:rPr>
-      <w:color w:val="60a0b0"/>
+      <w:rFonts w:ascii="Consolas" w:hAnsi="Consolas"/>
       <w:b/>
       <w:i/>
+      <w:color w:val="60A0B0"/>
+      <w:sz w:val="22"/>
     </w:rPr>
   </w:style>
   <w:style w:type="character" w:customStyle="1" w:styleId="WarningTok">
     <w:name w:val="WarningTok"/>
     <w:basedOn w:val="VerbatimChar"/>
     <w:rPr>
-      <w:color w:val="60a0b0"/>
+      <w:rFonts w:ascii="Consolas" w:hAnsi="Consolas"/>
       <w:b/>
       <w:i/>
+      <w:color w:val="60A0B0"/>
+      <w:sz w:val="22"/>
     </w:rPr>
   </w:style>
   <w:style w:type="character" w:customStyle="1" w:styleId="AlertTok">
     <w:name w:val="AlertTok"/>
     <w:basedOn w:val="VerbatimChar"/>
     <w:rPr>
-      <w:color w:val="ff0000"/>
+      <w:rFonts w:ascii="Consolas" w:hAnsi="Consolas"/>
       <w:b/>
+      <w:color w:val="FF0000"/>
+      <w:sz w:val="22"/>
     </w:rPr>
   </w:style>
   <w:style w:type="character" w:customStyle="1" w:styleId="ErrorTok">
     <w:name w:val="ErrorTok"/>
     <w:basedOn w:val="VerbatimChar"/>
     <w:rPr>
-      <w:color w:val="ff0000"/>
+      <w:rFonts w:ascii="Consolas" w:hAnsi="Consolas"/>
       <w:b/>
+      <w:color w:val="FF0000"/>
+      <w:sz w:val="22"/>
     </w:rPr>
   </w:style>
   <w:style w:type="character" w:customStyle="1" w:styleId="NormalTok">
     <w:name w:val="NormalTok"/>
     <w:basedOn w:val="VerbatimChar"/>
-    <w:rPr/>
+    <w:rPr>
+      <w:rFonts w:ascii="Consolas" w:hAnsi="Consolas"/>
+      <w:sz w:val="22"/>
+    </w:rPr>
+  </w:style>
+  <w:style w:type="paragraph" w:styleId="Tekstdymka">
+    <w:name w:val="Balloon Text"/>
+    <w:basedOn w:val="Normalny"/>
+    <w:link w:val="TekstdymkaZnak"/>
+    <w:rsid w:val="00D60DE8"/>
+    <w:pPr>
+      <w:spacing w:after="0"/>
+    </w:pPr>
+    <w:rPr>
+      <w:rFonts w:ascii="Tahoma" w:hAnsi="Tahoma" w:cs="Tahoma"/>
+      <w:sz w:val="16"/>
+      <w:szCs w:val="16"/>
+    </w:rPr>
+  </w:style>
+  <w:style w:type="character" w:customStyle="1" w:styleId="TekstdymkaZnak">
+    <w:name w:val="Tekst dymka Znak"/>
+    <w:basedOn w:val="Domylnaczcionkaakapitu"/>
+    <w:link w:val="Tekstdymka"/>
+    <w:rsid w:val="00D60DE8"/>
+    <w:rPr>
+      <w:rFonts w:ascii="Tahoma" w:hAnsi="Tahoma" w:cs="Tahoma"/>
+      <w:sz w:val="16"/>
+      <w:szCs w:val="16"/>
+    </w:rPr>
+  </w:style>
+</w:styles>
+</file>
+
+<file path=word/stylesWithEffects.xml><?xml version="1.0" encoding="utf-8"?>
+<w:styles xmlns:wpc="http://schemas.microsoft.com/office/word/2010/wordprocessingCanvas" xmlns:mc="http://schemas.openxmlformats.org/markup-compatibility/2006" xmlns:o="urn:schemas-microsoft-com:office:office" xmlns:r="http://schemas.openxmlformats.org/officeDocument/2006/relationships" xmlns:m="http://schemas.openxmlformats.org/officeDocument/2006/math" xmlns:v="urn:schemas-microsoft-com:vml" xmlns:wp14="http://schemas.microsoft.com/office/word/2010/wordprocessingDrawing" xmlns:wp="http://schemas.openxmlformats.org/drawingml/2006/wordprocessingDrawing" xmlns:w10="urn:schemas-microsoft-com:office:word" xmlns:w="http://schemas.openxmlformats.org/wordprocessingml/2006/main" xmlns:w14="http://schemas.microsoft.com/office/word/2010/wordml" xmlns:wpg="http://schemas.microsoft.com/office/word/2010/wordprocessingGroup" xmlns:wpi="http://schemas.microsoft.com/office/word/2010/wordprocessingInk" xmlns:wne="http://schemas.microsoft.com/office/word/2006/wordml" xmlns:wps="http://schemas.microsoft.com/office/word/2010/wordprocessingShape" mc:Ignorable="w14 wp14">
+  <w:docDefaults>
+    <w:rPrDefault>
+      <w:rPr>
+        <w:rFonts w:asciiTheme="minorHAnsi" w:eastAsiaTheme="minorEastAsia" w:hAnsiTheme="minorHAnsi" w:cstheme="minorBidi"/>
+        <w:sz w:val="22"/>
+        <w:szCs w:val="22"/>
+        <w:lang w:val="pl-PL" w:eastAsia="pl-PL" w:bidi="ar-SA"/>
+      </w:rPr>
+    </w:rPrDefault>
+    <w:pPrDefault>
+      <w:pPr>
+        <w:spacing w:after="200" w:line="276" w:lineRule="auto"/>
+      </w:pPr>
+    </w:pPrDefault>
+  </w:docDefaults>
+  <w:latentStyles w:defLockedState="0" w:defUIPriority="99" w:defSemiHidden="1" w:defUnhideWhenUsed="1" w:defQFormat="0" w:count="267">
+    <w:lsdException w:name="Normal" w:semiHidden="0" w:uiPriority="0" w:unhideWhenUsed="0" w:qFormat="1"/>
+    <w:lsdException w:name="heading 1" w:semiHidden="0" w:uiPriority="9" w:unhideWhenUsed="0" w:qFormat="1"/>
+    <w:lsdException w:name="heading 2" w:uiPriority="9" w:qFormat="1"/>
+    <w:lsdException w:name="heading 3" w:uiPriority="9" w:qFormat="1"/>
+    <w:lsdException w:name="heading 4" w:uiPriority="9" w:qFormat="1"/>
+    <w:lsdException w:name="heading 5" w:uiPriority="9" w:qFormat="1"/>
+    <w:lsdException w:name="heading 6" w:uiPriority="9" w:qFormat="1"/>
+    <w:lsdException w:name="heading 7" w:uiPriority="9" w:qFormat="1"/>
+    <w:lsdException w:name="heading 8" w:uiPriority="9" w:qFormat="1"/>
+    <w:lsdException w:name="heading 9" w:uiPriority="9" w:qFormat="1"/>
+    <w:lsdException w:name="toc 1" w:uiPriority="39"/>
+    <w:lsdException w:name="toc 2" w:uiPriority="39"/>
+    <w:lsdException w:name="toc 3" w:uiPriority="39"/>
+    <w:lsdException w:name="toc 4" w:uiPriority="39"/>
+    <w:lsdException w:name="toc 5" w:uiPriority="39"/>
+    <w:lsdException w:name="toc 6" w:uiPriority="39"/>
+    <w:lsdException w:name="toc 7" w:uiPriority="39"/>
+    <w:lsdException w:name="toc 8" w:uiPriority="39"/>
+    <w:lsdException w:name="toc 9" w:uiPriority="39"/>
+    <w:lsdException w:name="caption" w:uiPriority="35" w:qFormat="1"/>
+    <w:lsdException w:name="Title" w:semiHidden="0" w:uiPriority="10" w:unhideWhenUsed="0" w:qFormat="1"/>
+    <w:lsdException w:name="Default Paragraph Font" w:uiPriority="1"/>
+    <w:lsdException w:name="Subtitle" w:semiHidden="0" w:uiPriority="11" w:unhideWhenUsed="0" w:qFormat="1"/>
+    <w:lsdException w:name="Strong" w:semiHidden="0" w:uiPriority="22" w:unhideWhenUsed="0" w:qFormat="1"/>
+    <w:lsdException w:name="Emphasis" w:semiHidden="0" w:uiPriority="20" w:unhideWhenUsed="0" w:qFormat="1"/>
+    <w:lsdException w:name="Table Grid" w:semiHidden="0" w:uiPriority="59" w:unhideWhenUsed="0"/>
+    <w:lsdException w:name="Placeholder Text" w:unhideWhenUsed="0"/>
+    <w:lsdException w:name="No Spacing" w:semiHidden="0" w:uiPriority="1" w:unhideWhenUsed="0" w:qFormat="1"/>
+    <w:lsdException w:name="Light Shading" w:semiHidden="0" w:uiPriority="60" w:unhideWhenUsed="0"/>
+    <w:lsdException w:name="Light List" w:semiHidden="0" w:uiPriority="61" w:unhideWhenUsed="0"/>
+    <w:lsdException w:name="Light Grid" w:semiHidden="0" w:uiPriority="62" w:unhideWhenUsed="0"/>
+    <w:lsdException w:name="Medium Shading 1" w:semiHidden="0" w:uiPriority="63" w:unhideWhenUsed="0"/>
+    <w:lsdException w:name="Medium Shading 2" w:semiHidden="0" w:uiPriority="64" w:unhideWhenUsed="0"/>
+    <w:lsdException w:name="Medium List 1" w:semiHidden="0" w:uiPriority="65" w:unhideWhenUsed="0"/>
+    <w:lsdException w:name="Medium List 2" w:semiHidden="0" w:uiPriority="66" w:unhideWhenUsed="0"/>
+    <w:lsdException w:name="Medium Grid 1" w:semiHidden="0" w:uiPriority="67" w:unhideWhenUsed="0"/>
+    <w:lsdException w:name="Medium Grid 2" w:semiHidden="0" w:uiPriority="68" w:unhideWhenUsed="0"/>
+    <w:lsdException w:name="Medium Grid 3" w:semiHidden="0" w:uiPriority="69" w:unhideWhenUsed="0"/>
+    <w:lsdException w:name="Dark List" w:semiHidden="0" w:uiPriority="70" w:unhideWhenUsed="0"/>
+    <w:lsdException w:name="Colorful Shading" w:semiHidden="0" w:uiPriority="71" w:unhideWhenUsed="0"/>
+    <w:lsdException w:name="Colorful List" w:semiHidden="0" w:uiPriority="72" w:unhideWhenUsed="0"/>
+    <w:lsdException w:name="Colorful Grid" w:semiHidden="0" w:uiPriority="73" w:unhideWhenUsed="0"/>
+    <w:lsdException w:name="Light Shading Accent 1" w:semiHidden="0" w:uiPriority="60" w:unhideWhenUsed="0"/>
+    <w:lsdException w:name="Light List Accent 1" w:semiHidden="0" w:uiPriority="61" w:unhideWhenUsed="0"/>
+    <w:lsdException w:name="Light Grid Accent 1" w:semiHidden="0" w:uiPriority="62" w:unhideWhenUsed="0"/>
+    <w:lsdException w:name="Medium Shading 1 Accent 1" w:semiHidden="0" w:uiPriority="63" w:unhideWhenUsed="0"/>
+    <w:lsdException w:name="Medium Shading 2 Accent 1" w:semiHidden="0" w:uiPriority="64" w:unhideWhenUsed="0"/>
+    <w:lsdException w:name="Medium List 1 Accent 1" w:semiHidden="0" w:uiPriority="65" w:unhideWhenUsed="0"/>
+    <w:lsdException w:name="Revision" w:unhideWhenUsed="0"/>
+    <w:lsdException w:name="List Paragraph" w:semiHidden="0" w:uiPriority="34" w:unhideWhenUsed="0" w:qFormat="1"/>
+    <w:lsdException w:name="Quote" w:semiHidden="0" w:uiPriority="29" w:unhideWhenUsed="0" w:qFormat="1"/>
+    <w:lsdException w:name="Intense Quote" w:semiHidden="0" w:uiPriority="30" w:unhideWhenUsed="0" w:qFormat="1"/>
+    <w:lsdException w:name="Medium List 2 Accent 1" w:semiHidden="0" w:uiPriority="66" w:unhideWhenUsed="0"/>
+    <w:lsdException w:name="Medium Grid 1 Accent 1" w:semiHidden="0" w:uiPriority="67" w:unhideWhenUsed="0"/>
+    <w:lsdException w:name="Medium Grid 2 Accent 1" w:semiHidden="0" w:uiPriority="68" w:unhideWhenUsed="0"/>
+    <w:lsdException w:name="Medium Grid 3 Accent 1" w:semiHidden="0" w:uiPriority="69" w:unhideWhenUsed="0"/>
+    <w:lsdException w:name="Dark List Accent 1" w:semiHidden="0" w:uiPriority="70" w:unhideWhenUsed="0"/>
+    <w:lsdException w:name="Colorful Shading Accent 1" w:semiHidden="0" w:uiPriority="71" w:unhideWhenUsed="0"/>
+    <w:lsdException w:name="Colorful List Accent 1" w:semiHidden="0" w:uiPriority="72" w:unhideWhenUsed="0"/>
+    <w:lsdException w:name="Colorful Grid Accent 1" w:semiHidden="0" w:uiPriority="73" w:unhideWhenUsed="0"/>
+    <w:lsdException w:name="Light Shading Accent 2" w:semiHidden="0" w:uiPriority="60" w:unhideWhenUsed="0"/>
+    <w:lsdException w:name="Light List Accent 2" w:semiHidden="0" w:uiPriority="61" w:unhideWhenUsed="0"/>
+    <w:lsdException w:name="Light Grid Accent 2" w:semiHidden="0" w:uiPriority="62" w:unhideWhenUsed="0"/>
+    <w:lsdException w:name="Medium Shading 1 Accent 2" w:semiHidden="0" w:uiPriority="63" w:unhideWhenUsed="0"/>
+    <w:lsdException w:name="Medium Shading 2 Accent 2" w:semiHidden="0" w:uiPriority="64" w:unhideWhenUsed="0"/>
+    <w:lsdException w:name="Medium List 1 Accent 2" w:semiHidden="0" w:uiPriority="65" w:unhideWhenUsed="0"/>
+    <w:lsdException w:name="Medium List 2 Accent 2" w:semiHidden="0" w:uiPriority="66" w:unhideWhenUsed="0"/>
+    <w:lsdException w:name="Medium Grid 1 Accent 2" w:semiHidden="0" w:uiPriority="67" w:unhideWhenUsed="0"/>
+    <w:lsdException w:name="Medium Grid 2 Accent 2" w:semiHidden="0" w:uiPriority="68" w:unhideWhenUsed="0"/>
+    <w:lsdException w:name="Medium Grid 3 Accent 2" w:semiHidden="0" w:uiPriority="69" w:unhideWhenUsed="0"/>
+    <w:lsdException w:name="Dark List Accent 2" w:semiHidden="0" w:uiPriority="70" w:unhideWhenUsed="0"/>
+    <w:lsdException w:name="Colorful Shading Accent 2" w:semiHidden="0" w:uiPriority="71" w:unhideWhenUsed="0"/>
+    <w:lsdException w:name="Colorful List Accent 2" w:semiHidden="0" w:uiPriority="72" w:unhideWhenUsed="0"/>
+    <w:lsdException w:name="Colorful Grid Accent 2" w:semiHidden="0" w:uiPriority="73" w:unhideWhenUsed="0"/>
+    <w:lsdException w:name="Light Shading Accent 3" w:semiHidden="0" w:uiPriority="60" w:unhideWhenUsed="0"/>
+    <w:lsdException w:name="Light List Accent 3" w:semiHidden="0" w:uiPriority="61" w:unhideWhenUsed="0"/>
+    <w:lsdException w:name="Light Grid Accent 3" w:semiHidden="0" w:uiPriority="62" w:unhideWhenUsed="0"/>
+    <w:lsdException w:name="Medium Shading 1 Accent 3" w:semiHidden="0" w:uiPriority="63" w:unhideWhenUsed="0"/>
+    <w:lsdException w:name="Medium Shading 2 Accent 3" w:semiHidden="0" w:uiPriority="64" w:unhideWhenUsed="0"/>
+    <w:lsdException w:name="Medium List 1 Accent 3" w:semiHidden="0" w:uiPriority="65" w:unhideWhenUsed="0"/>
+    <w:lsdException w:name="Medium List 2 Accent 3" w:semiHidden="0" w:uiPriority="66" w:unhideWhenUsed="0"/>
+    <w:lsdException w:name="Medium Grid 1 Accent 3" w:semiHidden="0" w:uiPriority="67" w:unhideWhenUsed="0"/>
+    <w:lsdException w:name="Medium Grid 2 Accent 3" w:semiHidden="0" w:uiPriority="68" w:unhideWhenUsed="0"/>
+    <w:lsdException w:name="Medium Grid 3 Accent 3" w:semiHidden="0" w:uiPriority="69" w:unhideWhenUsed="0"/>
+    <w:lsdException w:name="Dark List Accent 3" w:semiHidden="0" w:uiPriority="70" w:unhideWhenUsed="0"/>
+    <w:lsdException w:name="Colorful Shading Accent 3" w:semiHidden="0" w:uiPriority="71" w:unhideWhenUsed="0"/>
+    <w:lsdException w:name="Colorful List Accent 3" w:semiHidden="0" w:uiPriority="72" w:unhideWhenUsed="0"/>
+    <w:lsdException w:name="Colorful Grid Accent 3" w:semiHidden="0" w:uiPriority="73" w:unhideWhenUsed="0"/>
+    <w:lsdException w:name="Light Shading Accent 4" w:semiHidden="0" w:uiPriority="60" w:unhideWhenUsed="0"/>
+    <w:lsdException w:name="Light List Accent 4" w:semiHidden="0" w:uiPriority="61" w:unhideWhenUsed="0"/>
+    <w:lsdException w:name="Light Grid Accent 4" w:semiHidden="0" w:uiPriority="62" w:unhideWhenUsed="0"/>
+    <w:lsdException w:name="Medium Shading 1 Accent 4" w:semiHidden="0" w:uiPriority="63" w:unhideWhenUsed="0"/>
+    <w:lsdException w:name="Medium Shading 2 Accent 4" w:semiHidden="0" w:uiPriority="64" w:unhideWhenUsed="0"/>
+    <w:lsdException w:name="Medium List 1 Accent 4" w:semiHidden="0" w:uiPriority="65" w:unhideWhenUsed="0"/>
+    <w:lsdException w:name="Medium List 2 Accent 4" w:semiHidden="0" w:uiPriority="66" w:unhideWhenUsed="0"/>
+    <w:lsdException w:name="Medium Grid 1 Accent 4" w:semiHidden="0" w:uiPriority="67" w:unhideWhenUsed="0"/>
+    <w:lsdException w:name="Medium Grid 2 Accent 4" w:semiHidden="0" w:uiPriority="68" w:unhideWhenUsed="0"/>
+    <w:lsdException w:name="Medium Grid 3 Accent 4" w:semiHidden="0" w:uiPriority="69" w:unhideWhenUsed="0"/>
+    <w:lsdException w:name="Dark List Accent 4" w:semiHidden="0" w:uiPriority="70" w:unhideWhenUsed="0"/>
+    <w:lsdException w:name="Colorful Shading Accent 4" w:semiHidden="0" w:uiPriority="71" w:unhideWhenUsed="0"/>
+    <w:lsdException w:name="Colorful List Accent 4" w:semiHidden="0" w:uiPriority="72" w:unhideWhenUsed="0"/>
+    <w:lsdException w:name="Colorful Grid Accent 4" w:semiHidden="0" w:uiPriority="73" w:unhideWhenUsed="0"/>
+    <w:lsdException w:name="Light Shading Accent 5" w:semiHidden="0" w:uiPriority="60" w:unhideWhenUsed="0"/>
+    <w:lsdException w:name="Light List Accent 5" w:semiHidden="0" w:uiPriority="61" w:unhideWhenUsed="0"/>
+    <w:lsdException w:name="Light Grid Accent 5" w:semiHidden="0" w:uiPriority="62" w:unhideWhenUsed="0"/>
+    <w:lsdException w:name="Medium Shading 1 Accent 5" w:semiHidden="0" w:uiPriority="63" w:unhideWhenUsed="0"/>
+    <w:lsdException w:name="Medium Shading 2 Accent 5" w:semiHidden="0" w:uiPriority="64" w:unhideWhenUsed="0"/>
+    <w:lsdException w:name="Medium List 1 Accent 5" w:semiHidden="0" w:uiPriority="65" w:unhideWhenUsed="0"/>
+    <w:lsdException w:name="Medium List 2 Accent 5" w:semiHidden="0" w:uiPriority="66" w:unhideWhenUsed="0"/>
+    <w:lsdException w:name="Medium Grid 1 Accent 5" w:semiHidden="0" w:uiPriority="67" w:unhideWhenUsed="0"/>
+    <w:lsdException w:name="Medium Grid 2 Accent 5" w:semiHidden="0" w:uiPriority="68" w:unhideWhenUsed="0"/>
+    <w:lsdException w:name="Medium Grid 3 Accent 5" w:semiHidden="0" w:uiPriority="69" w:unhideWhenUsed="0"/>
+    <w:lsdException w:name="Dark List Accent 5" w:semiHidden="0" w:uiPriority="70" w:unhideWhenUsed="0"/>
+    <w:lsdException w:name="Colorful Shading Accent 5" w:semiHidden="0" w:uiPriority="71" w:unhideWhenUsed="0"/>
+    <w:lsdException w:name="Colorful List Accent 5" w:semiHidden="0" w:uiPriority="72" w:unhideWhenUsed="0"/>
+    <w:lsdException w:name="Colorful Grid Accent 5" w:semiHidden="0" w:uiPriority="73" w:unhideWhenUsed="0"/>
+    <w:lsdException w:name="Light Shading Accent 6" w:semiHidden="0" w:uiPriority="60" w:unhideWhenUsed="0"/>
+    <w:lsdException w:name="Light List Accent 6" w:semiHidden="0" w:uiPriority="61" w:unhideWhenUsed="0"/>
+    <w:lsdException w:name="Light Grid Accent 6" w:semiHidden="0" w:uiPriority="62" w:unhideWhenUsed="0"/>
+    <w:lsdException w:name="Medium Shading 1 Accent 6" w:semiHidden="0" w:uiPriority="63" w:unhideWhenUsed="0"/>
+    <w:lsdException w:name="Medium Shading 2 Accent 6" w:semiHidden="0" w:uiPriority="64" w:unhideWhenUsed="0"/>
+    <w:lsdException w:name="Medium List 1 Accent 6" w:semiHidden="0" w:uiPriority="65" w:unhideWhenUsed="0"/>
+    <w:lsdException w:name="Medium List 2 Accent 6" w:semiHidden="0" w:uiPriority="66" w:unhideWhenUsed="0"/>
+    <w:lsdException w:name="Medium Grid 1 Accent 6" w:semiHidden="0" w:uiPriority="67" w:unhideWhenUsed="0"/>
+    <w:lsdException w:name="Medium Grid 2 Accent 6" w:semiHidden="0" w:uiPriority="68" w:unhideWhenUsed="0"/>
+    <w:lsdException w:name="Medium Grid 3 Accent 6" w:semiHidden="0" w:uiPriority="69" w:unhideWhenUsed="0"/>
+    <w:lsdException w:name="Dark List Accent 6" w:semiHidden="0" w:uiPriority="70" w:unhideWhenUsed="0"/>
+    <w:lsdException w:name="Colorful Shading Accent 6" w:semiHidden="0" w:uiPriority="71" w:unhideWhenUsed="0"/>
+    <w:lsdException w:name="Colorful List Accent 6" w:semiHidden="0" w:uiPriority="72" w:unhideWhenUsed="0"/>
+    <w:lsdException w:name="Colorful Grid Accent 6" w:semiHidden="0" w:uiPriority="73" w:unhideWhenUsed="0"/>
+    <w:lsdException w:name="Subtle Emphasis" w:semiHidden="0" w:uiPriority="19" w:unhideWhenUsed="0" w:qFormat="1"/>
+    <w:lsdException w:name="Intense Emphasis" w:semiHidden="0" w:uiPriority="21" w:unhideWhenUsed="0" w:qFormat="1"/>
+    <w:lsdException w:name="Subtle Reference" w:semiHidden="0" w:uiPriority="31" w:unhideWhenUsed="0" w:qFormat="1"/>
+    <w:lsdException w:name="Intense Reference" w:semiHidden="0" w:uiPriority="32" w:unhideWhenUsed="0" w:qFormat="1"/>
+    <w:lsdException w:name="Book Title" w:semiHidden="0" w:uiPriority="33" w:unhideWhenUsed="0" w:qFormat="1"/>
+    <w:lsdException w:name="Bibliography" w:uiPriority="37"/>
+    <w:lsdException w:name="TOC Heading" w:uiPriority="39" w:qFormat="1"/>
+  </w:latentStyles>
+  <w:style w:type="paragraph" w:default="1" w:styleId="Normalny">
+    <w:name w:val="Normal"/>
+    <w:qFormat/>
+  </w:style>
+  <w:style w:type="character" w:default="1" w:styleId="Domylnaczcionkaakapitu">
+    <w:name w:val="Default Paragraph Font"/>
+    <w:uiPriority w:val="1"/>
+    <w:semiHidden/>
+    <w:unhideWhenUsed/>
+  </w:style>
+  <w:style w:type="table" w:default="1" w:styleId="Standardowy">
+    <w:name w:val="Normal Table"/>
+    <w:uiPriority w:val="99"/>
+    <w:semiHidden/>
+    <w:unhideWhenUsed/>
+    <w:tblPr>
+      <w:tblInd w:w="0" w:type="dxa"/>
+      <w:tblCellMar>
+        <w:top w:w="0" w:type="dxa"/>
+        <w:left w:w="108" w:type="dxa"/>
+        <w:bottom w:w="0" w:type="dxa"/>
+        <w:right w:w="108" w:type="dxa"/>
+      </w:tblCellMar>
+    </w:tblPr>
+  </w:style>
+  <w:style w:type="numbering" w:default="1" w:styleId="Bezlisty">
+    <w:name w:val="No List"/>
+    <w:uiPriority w:val="99"/>
+    <w:semiHidden/>
+    <w:unhideWhenUsed/>
   </w:style>
 </w:styles>
 </file>
